--- a/Doutorado - Universidade de Sao Paulo/Disciplinas/2º semestre 2015/Literatura e Psicanálise/TRABALHO FINAL LITERATURA E PSICANÁLISE.docx
+++ b/Doutorado - Universidade de Sao Paulo/Disciplinas/2º semestre 2015/Literatura e Psicanálise/TRABALHO FINAL LITERATURA E PSICANÁLISE.docx
@@ -569,23 +569,7 @@
           <w:sz w:val="24"/>
           <w:szCs w:val="20"/>
         </w:rPr>
-        <w:t xml:space="preserve">Trabalho final apresentado à disciplina </w:t>
-      </w:r>
-      <w:r>
-        <w:rPr>
-          <w:rFonts w:ascii="Times New Roman" w:hAnsi="Times New Roman" w:cs="Times New Roman"/>
-          <w:sz w:val="24"/>
-          <w:szCs w:val="20"/>
-        </w:rPr>
-        <w:t>Figurações da Família: Psicanálise e Literatura Brasileira</w:t>
-      </w:r>
-      <w:r>
-        <w:rPr>
-          <w:rFonts w:ascii="Times New Roman" w:hAnsi="Times New Roman" w:cs="Times New Roman"/>
-          <w:sz w:val="24"/>
-          <w:szCs w:val="20"/>
-        </w:rPr>
-        <w:t xml:space="preserve"> </w:t>
+        <w:t xml:space="preserve">Trabalho final apresentado à disciplina Figurações da Família: Psicanálise e Literatura Brasileira </w:t>
       </w:r>
       <w:r>
         <w:rPr>
@@ -1410,53 +1394,1634 @@
     </w:p>
     <w:p>
       <w:pPr>
+        <w:pStyle w:val="Ttulo2"/>
+        <w:rPr>
+          <w:rFonts w:ascii="Times New Roman" w:hAnsi="Times New Roman" w:cs="Times New Roman"/>
+          <w:color w:val="auto"/>
+          <w:sz w:val="28"/>
+        </w:rPr>
+      </w:pPr>
+      <w:r>
+        <w:rPr>
+          <w:rFonts w:ascii="Times New Roman" w:hAnsi="Times New Roman" w:cs="Times New Roman"/>
+          <w:color w:val="auto"/>
+          <w:sz w:val="28"/>
+        </w:rPr>
+        <w:t>(Re</w:t>
+      </w:r>
+      <w:proofErr w:type="gramStart"/>
+      <w:r>
+        <w:rPr>
+          <w:rFonts w:ascii="Times New Roman" w:hAnsi="Times New Roman" w:cs="Times New Roman"/>
+          <w:color w:val="auto"/>
+          <w:sz w:val="28"/>
+        </w:rPr>
+        <w:t>)descobrindo</w:t>
+      </w:r>
+      <w:proofErr w:type="gramEnd"/>
+      <w:r>
+        <w:rPr>
+          <w:rFonts w:ascii="Times New Roman" w:hAnsi="Times New Roman" w:cs="Times New Roman"/>
+          <w:color w:val="auto"/>
+          <w:sz w:val="28"/>
+        </w:rPr>
+        <w:t xml:space="preserve"> </w:t>
+      </w:r>
+      <w:r>
+        <w:rPr>
+          <w:rFonts w:ascii="Times New Roman" w:hAnsi="Times New Roman" w:cs="Times New Roman"/>
+          <w:color w:val="auto"/>
+          <w:sz w:val="28"/>
+        </w:rPr>
+        <w:t>Godofredo Rangel</w:t>
+      </w:r>
+    </w:p>
+    <w:p/>
+    <w:p>
+      <w:pPr>
+        <w:tabs>
+          <w:tab w:val="left" w:pos="709"/>
+        </w:tabs>
+        <w:spacing w:after="240" w:line="480" w:lineRule="auto"/>
+        <w:jc w:val="both"/>
+        <w:rPr>
+          <w:rFonts w:ascii="Times New Roman" w:hAnsi="Times New Roman" w:cs="Times New Roman"/>
+          <w:sz w:val="24"/>
+          <w:szCs w:val="24"/>
+        </w:rPr>
+      </w:pPr>
+      <w:r>
+        <w:rPr>
+          <w:rFonts w:ascii="Times New Roman" w:hAnsi="Times New Roman" w:cs="Times New Roman"/>
+          <w:sz w:val="24"/>
+          <w:szCs w:val="24"/>
+        </w:rPr>
+        <w:tab/>
+      </w:r>
+      <w:r>
+        <w:rPr>
+          <w:rFonts w:ascii="Times New Roman" w:hAnsi="Times New Roman" w:cs="Times New Roman"/>
+          <w:sz w:val="24"/>
+          <w:szCs w:val="24"/>
+        </w:rPr>
+        <w:t>Enquanto alguns escritores dispensam apresentação, Godofredo Rangel</w:t>
+      </w:r>
+      <w:r>
+        <w:rPr>
+          <w:rFonts w:ascii="Times New Roman" w:hAnsi="Times New Roman" w:cs="Times New Roman"/>
+          <w:sz w:val="24"/>
+          <w:szCs w:val="24"/>
+        </w:rPr>
+        <w:t xml:space="preserve"> (1884-1951)</w:t>
+      </w:r>
+      <w:r>
+        <w:rPr>
+          <w:rFonts w:ascii="Times New Roman" w:hAnsi="Times New Roman" w:cs="Times New Roman"/>
+          <w:sz w:val="24"/>
+          <w:szCs w:val="24"/>
+        </w:rPr>
+        <w:t xml:space="preserve"> faz parte daquela lista de autores lidos na época em que publicava seus textos, </w:t>
+      </w:r>
+      <w:r>
+        <w:rPr>
+          <w:rFonts w:ascii="Times New Roman" w:hAnsi="Times New Roman" w:cs="Times New Roman"/>
+          <w:sz w:val="24"/>
+          <w:szCs w:val="24"/>
+        </w:rPr>
+        <w:t>recebendo</w:t>
+      </w:r>
+      <w:r>
+        <w:rPr>
+          <w:rFonts w:ascii="Times New Roman" w:hAnsi="Times New Roman" w:cs="Times New Roman"/>
+          <w:sz w:val="24"/>
+          <w:szCs w:val="24"/>
+        </w:rPr>
+        <w:t xml:space="preserve">, inclusive, </w:t>
+      </w:r>
+      <w:r>
+        <w:rPr>
+          <w:rFonts w:ascii="Times New Roman" w:hAnsi="Times New Roman" w:cs="Times New Roman"/>
+          <w:sz w:val="24"/>
+          <w:szCs w:val="24"/>
+        </w:rPr>
+        <w:t xml:space="preserve">críticas de </w:t>
+      </w:r>
+      <w:proofErr w:type="spellStart"/>
+      <w:r>
+        <w:rPr>
+          <w:rFonts w:ascii="Times New Roman" w:hAnsi="Times New Roman" w:cs="Times New Roman"/>
+          <w:sz w:val="24"/>
+          <w:szCs w:val="24"/>
+        </w:rPr>
+        <w:t>Antonio</w:t>
+      </w:r>
+      <w:proofErr w:type="spellEnd"/>
+      <w:r>
+        <w:rPr>
+          <w:rFonts w:ascii="Times New Roman" w:hAnsi="Times New Roman" w:cs="Times New Roman"/>
+          <w:sz w:val="24"/>
+          <w:szCs w:val="24"/>
+        </w:rPr>
+        <w:t xml:space="preserve"> Candido e Carlos Drummond de Andrade,</w:t>
+      </w:r>
+      <w:r>
+        <w:rPr>
+          <w:rFonts w:ascii="Times New Roman" w:hAnsi="Times New Roman" w:cs="Times New Roman"/>
+          <w:sz w:val="24"/>
+          <w:szCs w:val="24"/>
+        </w:rPr>
+        <w:t xml:space="preserve"> entre outras; Contudo, </w:t>
+      </w:r>
+      <w:r>
+        <w:rPr>
+          <w:rFonts w:ascii="Times New Roman" w:hAnsi="Times New Roman" w:cs="Times New Roman"/>
+          <w:sz w:val="24"/>
+          <w:szCs w:val="24"/>
+        </w:rPr>
+        <w:t>atualmente</w:t>
+      </w:r>
+      <w:r>
+        <w:rPr>
+          <w:rFonts w:ascii="Times New Roman" w:hAnsi="Times New Roman" w:cs="Times New Roman"/>
+          <w:sz w:val="24"/>
+          <w:szCs w:val="24"/>
+        </w:rPr>
+        <w:t>,</w:t>
+      </w:r>
+      <w:r>
+        <w:rPr>
+          <w:rFonts w:ascii="Times New Roman" w:hAnsi="Times New Roman" w:cs="Times New Roman"/>
+          <w:sz w:val="24"/>
+          <w:szCs w:val="24"/>
+        </w:rPr>
+        <w:t xml:space="preserve"> poucos conhecem sua produção literária. </w:t>
+      </w:r>
+    </w:p>
+    <w:p>
+      <w:pPr>
+        <w:tabs>
+          <w:tab w:val="left" w:pos="709"/>
+        </w:tabs>
+        <w:spacing w:after="240" w:line="480" w:lineRule="auto"/>
+        <w:jc w:val="both"/>
+        <w:rPr>
+          <w:rFonts w:ascii="Times New Roman" w:eastAsia="Times New Roman" w:hAnsi="Times New Roman" w:cs="Times New Roman"/>
+          <w:noProof/>
+          <w:color w:val="000000" w:themeColor="text1"/>
+          <w:sz w:val="24"/>
+          <w:szCs w:val="24"/>
+          <w:lang w:eastAsia="pt-BR"/>
+        </w:rPr>
+      </w:pPr>
+      <w:r>
+        <w:rPr>
+          <w:rFonts w:ascii="Times New Roman" w:hAnsi="Times New Roman" w:cs="Times New Roman"/>
+          <w:sz w:val="24"/>
+          <w:szCs w:val="24"/>
+        </w:rPr>
+        <w:tab/>
+      </w:r>
+      <w:r>
+        <w:rPr>
+          <w:rFonts w:ascii="Times New Roman" w:hAnsi="Times New Roman" w:cs="Times New Roman"/>
+          <w:color w:val="000000" w:themeColor="text1"/>
+          <w:sz w:val="24"/>
+          <w:szCs w:val="24"/>
+        </w:rPr>
+        <w:t>Mesmo tendo ocupado cadeira na Academia Mineira de Letras, p</w:t>
+      </w:r>
+      <w:r>
+        <w:rPr>
+          <w:rFonts w:ascii="Times New Roman" w:eastAsia="Times New Roman" w:hAnsi="Times New Roman" w:cs="Times New Roman"/>
+          <w:noProof/>
+          <w:color w:val="000000" w:themeColor="text1"/>
+          <w:sz w:val="24"/>
+          <w:szCs w:val="24"/>
+          <w:lang w:eastAsia="pt-BR"/>
+        </w:rPr>
+        <w:t>oucas pesquisas detiveram-se em estudar a produção literária de Godofredo Rangel. Constituem-se exceção somente duas dissertações, até o presente momento, que focalizam</w:t>
+      </w:r>
+      <w:r>
+        <w:rPr>
+          <w:rFonts w:ascii="Times New Roman" w:eastAsia="Times New Roman" w:hAnsi="Times New Roman" w:cs="Times New Roman"/>
+          <w:noProof/>
+          <w:color w:val="000000" w:themeColor="text1"/>
+          <w:sz w:val="24"/>
+          <w:szCs w:val="24"/>
+          <w:lang w:eastAsia="pt-BR"/>
+        </w:rPr>
+        <w:t>-se em Rangel</w:t>
+      </w:r>
+      <w:r>
+        <w:rPr>
+          <w:rFonts w:ascii="Times New Roman" w:eastAsia="Times New Roman" w:hAnsi="Times New Roman" w:cs="Times New Roman"/>
+          <w:noProof/>
+          <w:color w:val="000000" w:themeColor="text1"/>
+          <w:sz w:val="24"/>
+          <w:szCs w:val="24"/>
+          <w:lang w:eastAsia="pt-BR"/>
+        </w:rPr>
+        <w:t xml:space="preserve">: </w:t>
+      </w:r>
+      <w:r>
+        <w:rPr>
+          <w:rFonts w:ascii="Times New Roman" w:eastAsia="Times New Roman" w:hAnsi="Times New Roman" w:cs="Times New Roman"/>
+          <w:i/>
+          <w:noProof/>
+          <w:color w:val="000000" w:themeColor="text1"/>
+          <w:sz w:val="24"/>
+          <w:szCs w:val="24"/>
+          <w:lang w:eastAsia="pt-BR"/>
+        </w:rPr>
+        <w:t xml:space="preserve">No balanço da </w:t>
+      </w:r>
+      <w:r>
+        <w:rPr>
+          <w:rFonts w:ascii="Times New Roman" w:eastAsia="Times New Roman" w:hAnsi="Times New Roman" w:cs="Times New Roman"/>
+          <w:noProof/>
+          <w:color w:val="000000" w:themeColor="text1"/>
+          <w:sz w:val="24"/>
+          <w:szCs w:val="24"/>
+          <w:lang w:eastAsia="pt-BR"/>
+        </w:rPr>
+        <w:t>Barca de Gleyre</w:t>
+      </w:r>
+      <w:r>
+        <w:rPr>
+          <w:rFonts w:ascii="Times New Roman" w:eastAsia="Times New Roman" w:hAnsi="Times New Roman" w:cs="Times New Roman"/>
+          <w:i/>
+          <w:noProof/>
+          <w:color w:val="000000" w:themeColor="text1"/>
+          <w:sz w:val="24"/>
+          <w:szCs w:val="24"/>
+          <w:lang w:eastAsia="pt-BR"/>
+        </w:rPr>
+        <w:t xml:space="preserve">, vida e obra de José Godofredo de Moura Rangel, </w:t>
+      </w:r>
+      <w:r>
+        <w:rPr>
+          <w:rFonts w:ascii="Times New Roman" w:eastAsia="Times New Roman" w:hAnsi="Times New Roman" w:cs="Times New Roman"/>
+          <w:noProof/>
+          <w:color w:val="000000" w:themeColor="text1"/>
+          <w:sz w:val="24"/>
+          <w:szCs w:val="24"/>
+          <w:lang w:eastAsia="pt-BR"/>
+        </w:rPr>
+        <w:t xml:space="preserve">de Darcy Piva Dessimoni e </w:t>
+      </w:r>
+      <w:r>
+        <w:rPr>
+          <w:rFonts w:ascii="Times New Roman" w:eastAsia="Times New Roman" w:hAnsi="Times New Roman" w:cs="Times New Roman"/>
+          <w:i/>
+          <w:noProof/>
+          <w:color w:val="000000" w:themeColor="text1"/>
+          <w:sz w:val="24"/>
+          <w:szCs w:val="24"/>
+          <w:lang w:eastAsia="pt-BR"/>
+        </w:rPr>
+        <w:t xml:space="preserve">A constituição do espaço em </w:t>
+      </w:r>
+      <w:r>
+        <w:rPr>
+          <w:rFonts w:ascii="Times New Roman" w:eastAsia="Times New Roman" w:hAnsi="Times New Roman" w:cs="Times New Roman"/>
+          <w:noProof/>
+          <w:color w:val="000000" w:themeColor="text1"/>
+          <w:sz w:val="24"/>
+          <w:szCs w:val="24"/>
+          <w:lang w:eastAsia="pt-BR"/>
+        </w:rPr>
+        <w:t xml:space="preserve">Vida ociosa, </w:t>
+      </w:r>
+      <w:r>
+        <w:rPr>
+          <w:rFonts w:ascii="Times New Roman" w:eastAsia="Times New Roman" w:hAnsi="Times New Roman" w:cs="Times New Roman"/>
+          <w:i/>
+          <w:noProof/>
+          <w:color w:val="000000" w:themeColor="text1"/>
+          <w:sz w:val="24"/>
+          <w:szCs w:val="24"/>
+          <w:lang w:eastAsia="pt-BR"/>
+        </w:rPr>
+        <w:t xml:space="preserve">de Godofredo Rangel, </w:t>
+      </w:r>
+      <w:r>
+        <w:rPr>
+          <w:rFonts w:ascii="Times New Roman" w:eastAsia="Times New Roman" w:hAnsi="Times New Roman" w:cs="Times New Roman"/>
+          <w:noProof/>
+          <w:color w:val="000000" w:themeColor="text1"/>
+          <w:sz w:val="24"/>
+          <w:szCs w:val="24"/>
+          <w:lang w:eastAsia="pt-BR"/>
+        </w:rPr>
+        <w:t xml:space="preserve">de Danyelle Marques Freire da Silva; merece destaque também a tese </w:t>
+      </w:r>
+      <w:r>
+        <w:rPr>
+          <w:rFonts w:ascii="Times New Roman" w:eastAsia="Times New Roman" w:hAnsi="Times New Roman" w:cs="Times New Roman"/>
+          <w:i/>
+          <w:noProof/>
+          <w:color w:val="000000" w:themeColor="text1"/>
+          <w:sz w:val="24"/>
+          <w:szCs w:val="24"/>
+          <w:lang w:eastAsia="pt-BR"/>
+        </w:rPr>
+        <w:t xml:space="preserve">A tradução na Era Vargas de 1930 a 1940: O Tarzan brasileiro de Manuel Bandeira, Monteiro Lobato e Godofredo Rangel, </w:t>
+      </w:r>
+      <w:r>
+        <w:rPr>
+          <w:rFonts w:ascii="Times New Roman" w:eastAsia="Times New Roman" w:hAnsi="Times New Roman" w:cs="Times New Roman"/>
+          <w:noProof/>
+          <w:color w:val="000000" w:themeColor="text1"/>
+          <w:sz w:val="24"/>
+          <w:szCs w:val="24"/>
+          <w:lang w:eastAsia="pt-BR"/>
+        </w:rPr>
+        <w:t>de Célia Luiza Andrade Prado</w:t>
+      </w:r>
+      <w:r>
+        <w:rPr>
+          <w:rStyle w:val="Refdenotaderodap"/>
+          <w:rFonts w:ascii="Times New Roman" w:eastAsia="Times New Roman" w:hAnsi="Times New Roman" w:cs="Times New Roman"/>
+          <w:noProof/>
+          <w:color w:val="000000" w:themeColor="text1"/>
+          <w:sz w:val="24"/>
+          <w:szCs w:val="24"/>
+          <w:lang w:eastAsia="pt-BR"/>
+        </w:rPr>
+        <w:footnoteReference w:id="3"/>
+      </w:r>
+      <w:r>
+        <w:rPr>
+          <w:rFonts w:ascii="Times New Roman" w:eastAsia="Times New Roman" w:hAnsi="Times New Roman" w:cs="Times New Roman"/>
+          <w:noProof/>
+          <w:color w:val="000000" w:themeColor="text1"/>
+          <w:sz w:val="24"/>
+          <w:szCs w:val="24"/>
+          <w:lang w:eastAsia="pt-BR"/>
+        </w:rPr>
+        <w:t>, que recupera aspectos do trabalho de tradução desempenhado por Rangel, atividade esta que ocupou grande parte de sua vida por razões financeiras, tendo traduzido da língua francesa e inglesa um total de cinquenta e um títulos</w:t>
+      </w:r>
+      <w:r>
+        <w:rPr>
+          <w:rStyle w:val="Refdenotaderodap"/>
+          <w:rFonts w:ascii="Times New Roman" w:eastAsia="Times New Roman" w:hAnsi="Times New Roman" w:cs="Times New Roman"/>
+          <w:noProof/>
+          <w:color w:val="000000" w:themeColor="text1"/>
+          <w:sz w:val="24"/>
+          <w:szCs w:val="24"/>
+          <w:lang w:eastAsia="pt-BR"/>
+        </w:rPr>
+        <w:footnoteReference w:id="4"/>
+      </w:r>
+      <w:r>
+        <w:rPr>
+          <w:rFonts w:ascii="Times New Roman" w:eastAsia="Times New Roman" w:hAnsi="Times New Roman" w:cs="Times New Roman"/>
+          <w:noProof/>
+          <w:color w:val="000000" w:themeColor="text1"/>
+          <w:sz w:val="24"/>
+          <w:szCs w:val="24"/>
+          <w:lang w:eastAsia="pt-BR"/>
+        </w:rPr>
+        <w:t>.</w:t>
+      </w:r>
+    </w:p>
+    <w:p>
+      <w:pPr>
+        <w:spacing w:after="0" w:line="480" w:lineRule="auto"/>
+        <w:ind w:firstLine="708"/>
+        <w:jc w:val="both"/>
+        <w:rPr>
+          <w:rFonts w:ascii="Times New Roman" w:eastAsia="Times New Roman" w:hAnsi="Times New Roman" w:cs="Times New Roman"/>
+          <w:iCs/>
+          <w:color w:val="000000" w:themeColor="text1"/>
+          <w:sz w:val="24"/>
+          <w:szCs w:val="24"/>
+          <w:lang w:eastAsia="pt-BR"/>
+        </w:rPr>
+      </w:pPr>
+      <w:r>
+        <w:rPr>
+          <w:rFonts w:ascii="Times New Roman" w:hAnsi="Times New Roman" w:cs="Times New Roman"/>
+          <w:sz w:val="24"/>
+          <w:szCs w:val="24"/>
+        </w:rPr>
+        <w:lastRenderedPageBreak/>
+        <w:t xml:space="preserve">Para os leitores e pesquisadores </w:t>
+      </w:r>
+      <w:r>
+        <w:rPr>
+          <w:rFonts w:ascii="Times New Roman" w:hAnsi="Times New Roman" w:cs="Times New Roman"/>
+          <w:sz w:val="24"/>
+          <w:szCs w:val="24"/>
+        </w:rPr>
+        <w:t>d</w:t>
+      </w:r>
+      <w:bookmarkStart w:id="0" w:name="_GoBack"/>
+      <w:bookmarkEnd w:id="0"/>
+      <w:r>
+        <w:rPr>
+          <w:rFonts w:ascii="Times New Roman" w:hAnsi="Times New Roman" w:cs="Times New Roman"/>
+          <w:sz w:val="24"/>
+          <w:szCs w:val="24"/>
+        </w:rPr>
+        <w:t>o escritor</w:t>
+      </w:r>
+      <w:r>
+        <w:rPr>
+          <w:rFonts w:ascii="Times New Roman" w:hAnsi="Times New Roman" w:cs="Times New Roman"/>
+          <w:sz w:val="24"/>
+          <w:szCs w:val="24"/>
+        </w:rPr>
+        <w:t xml:space="preserve"> Monteiro Lobato (1882-1948), </w:t>
+      </w:r>
+      <w:r>
+        <w:rPr>
+          <w:rFonts w:ascii="Times New Roman" w:hAnsi="Times New Roman" w:cs="Times New Roman"/>
+          <w:sz w:val="24"/>
+          <w:szCs w:val="24"/>
+        </w:rPr>
+        <w:t xml:space="preserve">a familiaridade com a figura de </w:t>
+      </w:r>
+      <w:r>
+        <w:rPr>
+          <w:rFonts w:ascii="Times New Roman" w:hAnsi="Times New Roman" w:cs="Times New Roman"/>
+          <w:sz w:val="24"/>
+          <w:szCs w:val="24"/>
+        </w:rPr>
+        <w:t xml:space="preserve">Rangel </w:t>
+      </w:r>
+      <w:r>
+        <w:rPr>
+          <w:rFonts w:ascii="Times New Roman" w:hAnsi="Times New Roman" w:cs="Times New Roman"/>
+          <w:sz w:val="24"/>
+          <w:szCs w:val="24"/>
+        </w:rPr>
+        <w:t>se dá através</w:t>
+      </w:r>
+      <w:r>
+        <w:rPr>
+          <w:rFonts w:ascii="Times New Roman" w:hAnsi="Times New Roman" w:cs="Times New Roman"/>
+          <w:sz w:val="24"/>
+          <w:szCs w:val="24"/>
+        </w:rPr>
+        <w:t xml:space="preserve"> </w:t>
+      </w:r>
+      <w:r>
+        <w:rPr>
+          <w:rFonts w:ascii="Times New Roman" w:hAnsi="Times New Roman" w:cs="Times New Roman"/>
+          <w:sz w:val="24"/>
+          <w:szCs w:val="24"/>
+        </w:rPr>
+        <w:t xml:space="preserve">da </w:t>
+      </w:r>
+      <w:r>
+        <w:rPr>
+          <w:rFonts w:ascii="Times New Roman" w:hAnsi="Times New Roman" w:cs="Times New Roman"/>
+          <w:sz w:val="24"/>
+          <w:szCs w:val="24"/>
+        </w:rPr>
+        <w:t xml:space="preserve">correspondência </w:t>
+      </w:r>
+      <w:r>
+        <w:rPr>
+          <w:rFonts w:ascii="Times New Roman" w:hAnsi="Times New Roman" w:cs="Times New Roman"/>
+          <w:sz w:val="24"/>
+          <w:szCs w:val="24"/>
+        </w:rPr>
+        <w:t xml:space="preserve">trocada com o </w:t>
+      </w:r>
+      <w:proofErr w:type="spellStart"/>
+      <w:r>
+        <w:rPr>
+          <w:rFonts w:ascii="Times New Roman" w:hAnsi="Times New Roman" w:cs="Times New Roman"/>
+          <w:sz w:val="24"/>
+          <w:szCs w:val="24"/>
+        </w:rPr>
+        <w:t>taubateano</w:t>
+      </w:r>
+      <w:proofErr w:type="spellEnd"/>
+      <w:r>
+        <w:rPr>
+          <w:rFonts w:ascii="Times New Roman" w:hAnsi="Times New Roman" w:cs="Times New Roman"/>
+          <w:sz w:val="24"/>
+          <w:szCs w:val="24"/>
+        </w:rPr>
+        <w:t xml:space="preserve">, cartas </w:t>
+      </w:r>
+      <w:r>
+        <w:rPr>
+          <w:rFonts w:ascii="Times New Roman" w:hAnsi="Times New Roman" w:cs="Times New Roman"/>
+          <w:sz w:val="24"/>
+          <w:szCs w:val="24"/>
+        </w:rPr>
+        <w:t>estas reunidas em</w:t>
+      </w:r>
+      <w:r>
+        <w:rPr>
+          <w:rFonts w:ascii="Times New Roman" w:eastAsia="Times New Roman" w:hAnsi="Times New Roman" w:cs="Times New Roman"/>
+          <w:iCs/>
+          <w:color w:val="000000" w:themeColor="text1"/>
+          <w:sz w:val="24"/>
+          <w:szCs w:val="24"/>
+          <w:lang w:eastAsia="pt-BR"/>
+        </w:rPr>
+        <w:t xml:space="preserve"> </w:t>
+      </w:r>
+      <w:r>
+        <w:rPr>
+          <w:rFonts w:ascii="Times New Roman" w:eastAsia="Times New Roman" w:hAnsi="Times New Roman" w:cs="Times New Roman"/>
+          <w:i/>
+          <w:iCs/>
+          <w:color w:val="000000" w:themeColor="text1"/>
+          <w:sz w:val="24"/>
+          <w:szCs w:val="24"/>
+          <w:lang w:eastAsia="pt-BR"/>
+        </w:rPr>
+        <w:t>A barca de Gleyre,</w:t>
+      </w:r>
+      <w:r>
+        <w:rPr>
+          <w:rFonts w:ascii="Times New Roman" w:eastAsia="Times New Roman" w:hAnsi="Times New Roman" w:cs="Times New Roman"/>
+          <w:color w:val="000000" w:themeColor="text1"/>
+          <w:sz w:val="24"/>
+          <w:szCs w:val="24"/>
+          <w:lang w:eastAsia="pt-BR"/>
+        </w:rPr>
+        <w:t xml:space="preserve"> livro que Lobato organiza e publica pela Companhia Editora Nacional em 1944, acha-se reunida somente </w:t>
+      </w:r>
+      <w:proofErr w:type="gramStart"/>
+      <w:r>
+        <w:rPr>
+          <w:rFonts w:ascii="Times New Roman" w:eastAsia="Times New Roman" w:hAnsi="Times New Roman" w:cs="Times New Roman"/>
+          <w:color w:val="000000" w:themeColor="text1"/>
+          <w:sz w:val="24"/>
+          <w:szCs w:val="24"/>
+          <w:lang w:eastAsia="pt-BR"/>
+        </w:rPr>
+        <w:t>a</w:t>
+      </w:r>
+      <w:proofErr w:type="gramEnd"/>
+      <w:r>
+        <w:rPr>
+          <w:rFonts w:ascii="Times New Roman" w:eastAsia="Times New Roman" w:hAnsi="Times New Roman" w:cs="Times New Roman"/>
+          <w:color w:val="000000" w:themeColor="text1"/>
+          <w:sz w:val="24"/>
+          <w:szCs w:val="24"/>
+          <w:lang w:eastAsia="pt-BR"/>
+        </w:rPr>
+        <w:t xml:space="preserve"> correspondência ativa endereçada ao amigo e escritor Godofredo Rangel; soma 340 cartas e dois bilhetes. Cobre </w:t>
+      </w:r>
+      <w:r>
+        <w:rPr>
+          <w:rFonts w:ascii="Times New Roman" w:eastAsia="Times New Roman" w:hAnsi="Times New Roman" w:cs="Times New Roman"/>
+          <w:iCs/>
+          <w:color w:val="000000" w:themeColor="text1"/>
+          <w:sz w:val="24"/>
+          <w:szCs w:val="24"/>
+          <w:lang w:eastAsia="pt-BR"/>
+        </w:rPr>
+        <w:t xml:space="preserve">o período 1903-1948, sendo o primeiro um bilhete sem data, dado como de 1903, e o último, uma carta de 23 de junho de 1948, doze dias antes da morte do remetente, encerrando mais de quarenta anos de conversa epistolar. </w:t>
+      </w:r>
+    </w:p>
+    <w:p>
+      <w:pPr>
+        <w:spacing w:after="0" w:line="480" w:lineRule="auto"/>
+        <w:ind w:firstLine="708"/>
+        <w:jc w:val="both"/>
+        <w:rPr>
+          <w:rFonts w:ascii="Times New Roman" w:eastAsia="Times New Roman" w:hAnsi="Times New Roman" w:cs="Times New Roman"/>
+          <w:iCs/>
+          <w:color w:val="000000" w:themeColor="text1"/>
+          <w:sz w:val="24"/>
+          <w:szCs w:val="24"/>
+          <w:lang w:eastAsia="pt-BR"/>
+        </w:rPr>
+      </w:pPr>
+      <w:r>
+        <w:rPr>
+          <w:rFonts w:ascii="Times New Roman" w:eastAsia="Times New Roman" w:hAnsi="Times New Roman" w:cs="Times New Roman"/>
+          <w:iCs/>
+          <w:color w:val="000000" w:themeColor="text1"/>
+          <w:sz w:val="24"/>
+          <w:szCs w:val="24"/>
+          <w:lang w:eastAsia="pt-BR"/>
+        </w:rPr>
+        <w:t>Mas para não correr o risco de ficar apenas margeando o escritor, quem foi mesmo Godofredo Rangel?</w:t>
+      </w:r>
+    </w:p>
+    <w:p>
+      <w:pPr>
+        <w:spacing w:after="0" w:line="480" w:lineRule="auto"/>
+        <w:ind w:firstLine="708"/>
+        <w:jc w:val="both"/>
+        <w:rPr>
+          <w:rFonts w:ascii="Times New Roman" w:eastAsia="Times New Roman" w:hAnsi="Times New Roman" w:cs="Times New Roman"/>
+          <w:iCs/>
+          <w:color w:val="000000" w:themeColor="text1"/>
+          <w:sz w:val="24"/>
+          <w:szCs w:val="24"/>
+          <w:lang w:eastAsia="pt-BR"/>
+        </w:rPr>
+      </w:pPr>
+      <w:r>
+        <w:rPr>
+          <w:rFonts w:ascii="Times New Roman" w:eastAsia="Times New Roman" w:hAnsi="Times New Roman" w:cs="Times New Roman"/>
+          <w:color w:val="000000" w:themeColor="text1"/>
+          <w:sz w:val="24"/>
+          <w:szCs w:val="24"/>
+          <w:lang w:eastAsia="pt-BR"/>
+        </w:rPr>
+        <w:t>Nasceu José Godofredo de Moura Rangel</w:t>
+      </w:r>
+      <w:r>
+        <w:rPr>
+          <w:rFonts w:ascii="Times New Roman" w:eastAsia="Times New Roman" w:hAnsi="Times New Roman" w:cs="Times New Roman"/>
+          <w:color w:val="000000" w:themeColor="text1"/>
+          <w:sz w:val="24"/>
+          <w:szCs w:val="24"/>
+          <w:lang w:eastAsia="pt-BR"/>
+        </w:rPr>
+        <w:t xml:space="preserve"> na cidade mineira de Três Corações, a 21 de novembro de 1884, </w:t>
+      </w:r>
+      <w:r>
+        <w:rPr>
+          <w:rFonts w:ascii="Times New Roman" w:eastAsia="Times New Roman" w:hAnsi="Times New Roman" w:cs="Times New Roman"/>
+          <w:color w:val="000000" w:themeColor="text1"/>
+          <w:sz w:val="24"/>
+          <w:szCs w:val="24"/>
+          <w:lang w:eastAsia="pt-BR"/>
+        </w:rPr>
+        <w:t>filho de João Sílvio de Moura Rangel e Clara Augusta Gorgulho Rangel</w:t>
+      </w:r>
+      <w:r>
+        <w:rPr>
+          <w:rFonts w:ascii="Times New Roman" w:eastAsia="Times New Roman" w:hAnsi="Times New Roman" w:cs="Times New Roman"/>
+          <w:color w:val="000000" w:themeColor="text1"/>
+          <w:sz w:val="24"/>
+          <w:szCs w:val="24"/>
+          <w:lang w:eastAsia="pt-BR"/>
+        </w:rPr>
+        <w:t xml:space="preserve">, quinto filho dentro </w:t>
+      </w:r>
+      <w:proofErr w:type="gramStart"/>
+      <w:r>
+        <w:rPr>
+          <w:rFonts w:ascii="Times New Roman" w:eastAsia="Times New Roman" w:hAnsi="Times New Roman" w:cs="Times New Roman"/>
+          <w:color w:val="000000" w:themeColor="text1"/>
+          <w:sz w:val="24"/>
+          <w:szCs w:val="24"/>
+          <w:lang w:eastAsia="pt-BR"/>
+        </w:rPr>
+        <w:t>os oito Moura</w:t>
+      </w:r>
+      <w:proofErr w:type="gramEnd"/>
+      <w:r>
+        <w:rPr>
+          <w:rFonts w:ascii="Times New Roman" w:eastAsia="Times New Roman" w:hAnsi="Times New Roman" w:cs="Times New Roman"/>
+          <w:color w:val="000000" w:themeColor="text1"/>
+          <w:sz w:val="24"/>
+          <w:szCs w:val="24"/>
+          <w:lang w:eastAsia="pt-BR"/>
+        </w:rPr>
+        <w:t xml:space="preserve"> Rangel</w:t>
+      </w:r>
+      <w:r>
+        <w:rPr>
+          <w:rStyle w:val="Refdenotaderodap"/>
+          <w:rFonts w:ascii="Times New Roman" w:eastAsia="Times New Roman" w:hAnsi="Times New Roman" w:cs="Times New Roman"/>
+          <w:color w:val="000000" w:themeColor="text1"/>
+          <w:sz w:val="24"/>
+          <w:szCs w:val="24"/>
+          <w:lang w:eastAsia="pt-BR"/>
+        </w:rPr>
+        <w:footnoteReference w:id="5"/>
+      </w:r>
+      <w:r>
+        <w:rPr>
+          <w:rFonts w:ascii="Times New Roman" w:eastAsia="Times New Roman" w:hAnsi="Times New Roman" w:cs="Times New Roman"/>
+          <w:color w:val="000000" w:themeColor="text1"/>
+          <w:sz w:val="24"/>
+          <w:szCs w:val="24"/>
+          <w:lang w:eastAsia="pt-BR"/>
+        </w:rPr>
+        <w:t>.</w:t>
+      </w:r>
+      <w:r>
+        <w:rPr>
+          <w:rFonts w:ascii="Times New Roman" w:eastAsia="Times New Roman" w:hAnsi="Times New Roman" w:cs="Times New Roman"/>
+          <w:color w:val="000000" w:themeColor="text1"/>
+          <w:sz w:val="24"/>
+          <w:szCs w:val="24"/>
+          <w:lang w:eastAsia="pt-BR"/>
+        </w:rPr>
+        <w:t xml:space="preserve"> Aos doze anos de idade, Rangel perde o pai e muda-se para São Paulo, onde passa a morar com a irmã Lavínia </w:t>
+      </w:r>
+      <w:proofErr w:type="spellStart"/>
+      <w:r>
+        <w:rPr>
+          <w:rFonts w:ascii="Times New Roman" w:eastAsia="Times New Roman" w:hAnsi="Times New Roman" w:cs="Times New Roman"/>
+          <w:color w:val="000000" w:themeColor="text1"/>
+          <w:sz w:val="24"/>
+          <w:szCs w:val="24"/>
+          <w:lang w:eastAsia="pt-BR"/>
+        </w:rPr>
+        <w:t>Paraguassu</w:t>
+      </w:r>
+      <w:proofErr w:type="spellEnd"/>
+      <w:r>
+        <w:rPr>
+          <w:rFonts w:ascii="Times New Roman" w:eastAsia="Times New Roman" w:hAnsi="Times New Roman" w:cs="Times New Roman"/>
+          <w:color w:val="000000" w:themeColor="text1"/>
+          <w:sz w:val="24"/>
+          <w:szCs w:val="24"/>
+          <w:lang w:eastAsia="pt-BR"/>
+        </w:rPr>
+        <w:t xml:space="preserve">. Em </w:t>
+      </w:r>
+      <w:r>
+        <w:rPr>
+          <w:rFonts w:ascii="Times New Roman" w:eastAsia="Times New Roman" w:hAnsi="Times New Roman" w:cs="Times New Roman"/>
+          <w:color w:val="000000" w:themeColor="text1"/>
+          <w:sz w:val="24"/>
+          <w:szCs w:val="24"/>
+          <w:lang w:eastAsia="pt-BR"/>
+        </w:rPr>
+        <w:t>1902</w:t>
+      </w:r>
+      <w:r>
+        <w:rPr>
+          <w:rFonts w:ascii="Times New Roman" w:eastAsia="Times New Roman" w:hAnsi="Times New Roman" w:cs="Times New Roman"/>
+          <w:color w:val="000000" w:themeColor="text1"/>
+          <w:sz w:val="24"/>
+          <w:szCs w:val="24"/>
+          <w:lang w:eastAsia="pt-BR"/>
+        </w:rPr>
+        <w:t>, passa a</w:t>
+      </w:r>
+      <w:r>
+        <w:rPr>
+          <w:rFonts w:ascii="Times New Roman" w:eastAsia="Times New Roman" w:hAnsi="Times New Roman" w:cs="Times New Roman"/>
+          <w:color w:val="000000" w:themeColor="text1"/>
+          <w:sz w:val="24"/>
+          <w:szCs w:val="24"/>
+          <w:lang w:eastAsia="pt-BR"/>
+        </w:rPr>
+        <w:t xml:space="preserve"> cursar </w:t>
+      </w:r>
+      <w:r>
+        <w:rPr>
+          <w:rFonts w:ascii="Times New Roman" w:hAnsi="Times New Roman" w:cs="Times New Roman"/>
+          <w:iCs/>
+          <w:color w:val="000000" w:themeColor="text1"/>
+          <w:sz w:val="24"/>
+          <w:szCs w:val="24"/>
+        </w:rPr>
+        <w:t>Ciências Jurídicas e Sociais</w:t>
+      </w:r>
+      <w:r>
+        <w:rPr>
+          <w:rFonts w:ascii="Times New Roman" w:eastAsia="Times New Roman" w:hAnsi="Times New Roman" w:cs="Times New Roman"/>
+          <w:color w:val="000000" w:themeColor="text1"/>
+          <w:sz w:val="24"/>
+          <w:szCs w:val="24"/>
+          <w:lang w:eastAsia="pt-BR"/>
+        </w:rPr>
+        <w:t xml:space="preserve"> no Largo de São Francisco</w:t>
+      </w:r>
+      <w:r>
+        <w:rPr>
+          <w:rFonts w:ascii="Times New Roman" w:eastAsia="Times New Roman" w:hAnsi="Times New Roman" w:cs="Times New Roman"/>
+          <w:color w:val="000000" w:themeColor="text1"/>
+          <w:sz w:val="24"/>
+          <w:szCs w:val="24"/>
+          <w:lang w:eastAsia="pt-BR"/>
+        </w:rPr>
+        <w:t>,</w:t>
+      </w:r>
+      <w:r>
+        <w:rPr>
+          <w:rFonts w:ascii="Times New Roman" w:eastAsia="Times New Roman" w:hAnsi="Times New Roman" w:cs="Times New Roman"/>
+          <w:color w:val="000000" w:themeColor="text1"/>
+          <w:sz w:val="24"/>
+          <w:szCs w:val="24"/>
+          <w:lang w:eastAsia="pt-BR"/>
+        </w:rPr>
+        <w:t xml:space="preserve"> porém,</w:t>
+      </w:r>
+      <w:r>
+        <w:rPr>
+          <w:rFonts w:ascii="Times New Roman" w:eastAsia="Times New Roman" w:hAnsi="Times New Roman" w:cs="Times New Roman"/>
+          <w:color w:val="000000" w:themeColor="text1"/>
+          <w:sz w:val="24"/>
+          <w:szCs w:val="24"/>
+          <w:lang w:eastAsia="pt-BR"/>
+        </w:rPr>
+        <w:t xml:space="preserve"> em 1904, passa a residir em Campinas, onde leciona por alguns meses, valendo-se da possibilidade de prosseguir no curso jurídico sem frequência integral.</w:t>
+      </w:r>
+      <w:r>
+        <w:rPr>
+          <w:rFonts w:ascii="Times New Roman" w:eastAsia="Times New Roman" w:hAnsi="Times New Roman" w:cs="Times New Roman"/>
+          <w:iCs/>
+          <w:color w:val="000000" w:themeColor="text1"/>
+          <w:sz w:val="24"/>
+          <w:szCs w:val="24"/>
+          <w:lang w:eastAsia="pt-BR"/>
+        </w:rPr>
+        <w:t xml:space="preserve"> </w:t>
+      </w:r>
+    </w:p>
+    <w:p>
+      <w:pPr>
+        <w:spacing w:after="0" w:line="480" w:lineRule="auto"/>
+        <w:ind w:firstLine="708"/>
+        <w:jc w:val="both"/>
+        <w:rPr>
+          <w:rFonts w:ascii="Times New Roman" w:eastAsia="Times New Roman" w:hAnsi="Times New Roman" w:cs="Times New Roman"/>
+          <w:iCs/>
+          <w:color w:val="000000" w:themeColor="text1"/>
+          <w:sz w:val="24"/>
+          <w:szCs w:val="24"/>
+          <w:lang w:eastAsia="pt-BR"/>
+        </w:rPr>
+      </w:pPr>
+      <w:r>
+        <w:rPr>
+          <w:rFonts w:ascii="Times New Roman" w:eastAsia="Times New Roman" w:hAnsi="Times New Roman" w:cs="Times New Roman"/>
+          <w:iCs/>
+          <w:color w:val="000000" w:themeColor="text1"/>
+          <w:sz w:val="24"/>
+          <w:szCs w:val="24"/>
+          <w:lang w:eastAsia="pt-BR"/>
+        </w:rPr>
+        <w:t>Na época de estudante, Rangel conhece Lobato por intermédio do amigo Ricardo Gonçalves (1883 -1916) e c</w:t>
+      </w:r>
+      <w:r>
+        <w:rPr>
+          <w:rFonts w:ascii="Times New Roman" w:eastAsia="Times New Roman" w:hAnsi="Times New Roman" w:cs="Times New Roman"/>
+          <w:iCs/>
+          <w:color w:val="000000" w:themeColor="text1"/>
+          <w:sz w:val="24"/>
+          <w:szCs w:val="24"/>
+          <w:lang w:eastAsia="pt-BR"/>
+        </w:rPr>
+        <w:t xml:space="preserve">om outros </w:t>
+      </w:r>
+      <w:r>
+        <w:rPr>
+          <w:rFonts w:ascii="Times New Roman" w:eastAsia="Times New Roman" w:hAnsi="Times New Roman" w:cs="Times New Roman"/>
+          <w:iCs/>
+          <w:color w:val="000000" w:themeColor="text1"/>
+          <w:sz w:val="24"/>
+          <w:szCs w:val="24"/>
+          <w:lang w:eastAsia="pt-BR"/>
+        </w:rPr>
+        <w:t>jovens</w:t>
+      </w:r>
+      <w:r>
+        <w:rPr>
+          <w:rFonts w:ascii="Times New Roman" w:eastAsia="Times New Roman" w:hAnsi="Times New Roman" w:cs="Times New Roman"/>
+          <w:iCs/>
+          <w:color w:val="000000" w:themeColor="text1"/>
+          <w:sz w:val="24"/>
+          <w:szCs w:val="24"/>
+          <w:lang w:eastAsia="pt-BR"/>
+        </w:rPr>
+        <w:t xml:space="preserve">, nem todos egressos do Largo de São Francisco, formam o grupo autodenominado Cenáculo que </w:t>
+      </w:r>
+      <w:r>
+        <w:rPr>
+          <w:rFonts w:ascii="Times New Roman" w:eastAsia="Times New Roman" w:hAnsi="Times New Roman" w:cs="Times New Roman"/>
+          <w:color w:val="000000" w:themeColor="text1"/>
+          <w:sz w:val="24"/>
+          <w:szCs w:val="24"/>
+          <w:lang w:eastAsia="pt-BR"/>
+        </w:rPr>
+        <w:t xml:space="preserve">se reúne, quase todas as noites, no Café Guarani, à </w:t>
+      </w:r>
+      <w:proofErr w:type="gramStart"/>
+      <w:r>
+        <w:rPr>
+          <w:rFonts w:ascii="Times New Roman" w:eastAsia="Times New Roman" w:hAnsi="Times New Roman" w:cs="Times New Roman"/>
+          <w:color w:val="000000" w:themeColor="text1"/>
+          <w:sz w:val="24"/>
+          <w:szCs w:val="24"/>
+          <w:lang w:eastAsia="pt-BR"/>
+        </w:rPr>
+        <w:t>rua</w:t>
+      </w:r>
+      <w:proofErr w:type="gramEnd"/>
+      <w:r>
+        <w:rPr>
+          <w:rFonts w:ascii="Times New Roman" w:eastAsia="Times New Roman" w:hAnsi="Times New Roman" w:cs="Times New Roman"/>
+          <w:color w:val="000000" w:themeColor="text1"/>
+          <w:sz w:val="24"/>
+          <w:szCs w:val="24"/>
+          <w:lang w:eastAsia="pt-BR"/>
+        </w:rPr>
+        <w:t xml:space="preserve"> 15 de Novembro, e na república estudantil do Minarete, chalé amarelo no Belenzinho</w:t>
+      </w:r>
+      <w:r>
+        <w:rPr>
+          <w:rFonts w:ascii="Times New Roman" w:eastAsia="Times New Roman" w:hAnsi="Times New Roman" w:cs="Times New Roman"/>
+          <w:color w:val="000000" w:themeColor="text1"/>
+          <w:sz w:val="24"/>
+          <w:szCs w:val="24"/>
+          <w:lang w:eastAsia="pt-BR"/>
+        </w:rPr>
+        <w:t xml:space="preserve"> onde</w:t>
+      </w:r>
+      <w:r>
+        <w:rPr>
+          <w:rFonts w:ascii="Times New Roman" w:eastAsia="Times New Roman" w:hAnsi="Times New Roman" w:cs="Times New Roman"/>
+          <w:color w:val="000000" w:themeColor="text1"/>
+          <w:sz w:val="24"/>
+          <w:szCs w:val="24"/>
+          <w:lang w:eastAsia="pt-BR"/>
+        </w:rPr>
+        <w:t xml:space="preserve"> os três amigos chegaram a morar. </w:t>
+      </w:r>
+      <w:r>
+        <w:rPr>
+          <w:rFonts w:ascii="Times New Roman" w:eastAsia="Times New Roman" w:hAnsi="Times New Roman" w:cs="Times New Roman"/>
+          <w:iCs/>
+          <w:color w:val="000000" w:themeColor="text1"/>
+          <w:sz w:val="24"/>
+          <w:szCs w:val="24"/>
+          <w:lang w:eastAsia="pt-BR"/>
+        </w:rPr>
+        <w:t>O crescimento das afinidades faz com que, em 1903, Lobato intime Rangel a ingressar no universo das cartas:</w:t>
+      </w:r>
+    </w:p>
+    <w:p>
+      <w:pPr>
+        <w:spacing w:after="0" w:line="240" w:lineRule="auto"/>
+        <w:ind w:left="2268" w:firstLine="284"/>
+        <w:jc w:val="both"/>
+        <w:rPr>
+          <w:rFonts w:ascii="Times New Roman" w:eastAsia="Times New Roman" w:hAnsi="Times New Roman" w:cs="Times New Roman"/>
+          <w:iCs/>
+          <w:color w:val="000000" w:themeColor="text1"/>
+          <w:lang w:eastAsia="pt-BR"/>
+        </w:rPr>
+      </w:pPr>
+      <w:r>
+        <w:rPr>
+          <w:rFonts w:ascii="Times New Roman" w:eastAsia="Times New Roman" w:hAnsi="Times New Roman" w:cs="Times New Roman"/>
+          <w:iCs/>
+          <w:color w:val="000000" w:themeColor="text1"/>
+          <w:lang w:eastAsia="pt-BR"/>
+        </w:rPr>
+        <w:lastRenderedPageBreak/>
+        <w:t>Sigo logo para a fazenda e quero de lá corresponder-me contigo longa e minuciosamente, em cartas intermináveis – mas é coisa que só farei se me convencer de que realmente queres semelhante coisa.</w:t>
+      </w:r>
+    </w:p>
+    <w:p>
+      <w:pPr>
+        <w:spacing w:after="0" w:line="240" w:lineRule="auto"/>
+        <w:ind w:left="2268" w:firstLine="284"/>
+        <w:jc w:val="both"/>
+        <w:rPr>
+          <w:rFonts w:ascii="Times New Roman" w:eastAsia="Times New Roman" w:hAnsi="Times New Roman" w:cs="Times New Roman"/>
+          <w:iCs/>
+          <w:color w:val="000000" w:themeColor="text1"/>
+          <w:lang w:eastAsia="pt-BR"/>
+        </w:rPr>
+      </w:pPr>
+      <w:r>
+        <w:rPr>
+          <w:rFonts w:ascii="Times New Roman" w:eastAsia="Times New Roman" w:hAnsi="Times New Roman" w:cs="Times New Roman"/>
+          <w:iCs/>
+          <w:color w:val="000000" w:themeColor="text1"/>
+          <w:lang w:eastAsia="pt-BR"/>
+        </w:rPr>
+        <w:t xml:space="preserve">Mando um </w:t>
+      </w:r>
+      <w:r>
+        <w:rPr>
+          <w:rFonts w:ascii="Times New Roman" w:eastAsia="Times New Roman" w:hAnsi="Times New Roman" w:cs="Times New Roman"/>
+          <w:i/>
+          <w:iCs/>
+          <w:color w:val="000000" w:themeColor="text1"/>
+          <w:lang w:eastAsia="pt-BR"/>
+        </w:rPr>
+        <w:t xml:space="preserve">Estado </w:t>
+      </w:r>
+      <w:r>
+        <w:rPr>
+          <w:rFonts w:ascii="Times New Roman" w:eastAsia="Times New Roman" w:hAnsi="Times New Roman" w:cs="Times New Roman"/>
+          <w:iCs/>
+          <w:color w:val="000000" w:themeColor="text1"/>
+          <w:lang w:eastAsia="pt-BR"/>
+        </w:rPr>
+        <w:t xml:space="preserve">com o discurso do Ramalho Ortigão, e o começo do meu </w:t>
+      </w:r>
+      <w:r>
+        <w:rPr>
+          <w:rFonts w:ascii="Times New Roman" w:eastAsia="Times New Roman" w:hAnsi="Times New Roman" w:cs="Times New Roman"/>
+          <w:i/>
+          <w:iCs/>
+          <w:color w:val="000000" w:themeColor="text1"/>
+          <w:lang w:eastAsia="pt-BR"/>
+        </w:rPr>
+        <w:t>Diário</w:t>
+      </w:r>
+      <w:r>
+        <w:rPr>
+          <w:rFonts w:ascii="Times New Roman" w:eastAsia="Times New Roman" w:hAnsi="Times New Roman" w:cs="Times New Roman"/>
+          <w:iCs/>
+          <w:color w:val="000000" w:themeColor="text1"/>
+          <w:lang w:eastAsia="pt-BR"/>
+        </w:rPr>
+        <w:t xml:space="preserve">. E vai uma revista com capa minha. </w:t>
+      </w:r>
+    </w:p>
+    <w:p>
+      <w:pPr>
+        <w:spacing w:after="240" w:line="240" w:lineRule="auto"/>
+        <w:ind w:left="2268" w:firstLine="284"/>
+        <w:jc w:val="both"/>
+        <w:rPr>
+          <w:rFonts w:ascii="Times New Roman" w:eastAsia="Times New Roman" w:hAnsi="Times New Roman" w:cs="Times New Roman"/>
+          <w:iCs/>
+          <w:color w:val="000000" w:themeColor="text1"/>
+          <w:lang w:eastAsia="pt-BR"/>
+        </w:rPr>
+      </w:pPr>
+      <w:r>
+        <w:rPr>
+          <w:rFonts w:ascii="Times New Roman" w:eastAsia="Times New Roman" w:hAnsi="Times New Roman" w:cs="Times New Roman"/>
+          <w:iCs/>
+          <w:color w:val="000000" w:themeColor="text1"/>
+          <w:lang w:eastAsia="pt-BR"/>
+        </w:rPr>
+        <w:t xml:space="preserve">Responda sem demora se está disposto a ser caceteado à distância- </w:t>
+      </w:r>
+      <w:proofErr w:type="spellStart"/>
+      <w:r>
+        <w:rPr>
+          <w:rFonts w:ascii="Times New Roman" w:eastAsia="Times New Roman" w:hAnsi="Times New Roman" w:cs="Times New Roman"/>
+          <w:iCs/>
+          <w:color w:val="000000" w:themeColor="text1"/>
+          <w:lang w:eastAsia="pt-BR"/>
+        </w:rPr>
+        <w:t>telecaceteado</w:t>
+      </w:r>
+      <w:proofErr w:type="spellEnd"/>
+      <w:r>
+        <w:rPr>
+          <w:rFonts w:ascii="Times New Roman" w:eastAsia="Times New Roman" w:hAnsi="Times New Roman" w:cs="Times New Roman"/>
+          <w:iCs/>
+          <w:color w:val="000000" w:themeColor="text1"/>
+          <w:lang w:eastAsia="pt-BR"/>
+        </w:rPr>
+        <w:t>!</w:t>
+      </w:r>
+      <w:r>
+        <w:rPr>
+          <w:rFonts w:ascii="Times New Roman" w:eastAsia="Times New Roman" w:hAnsi="Times New Roman" w:cs="Times New Roman"/>
+          <w:iCs/>
+          <w:color w:val="000000" w:themeColor="text1"/>
+          <w:vertAlign w:val="superscript"/>
+          <w:lang w:eastAsia="pt-BR"/>
+        </w:rPr>
+        <w:footnoteReference w:id="6"/>
+      </w:r>
+    </w:p>
+    <w:p>
+      <w:pPr>
+        <w:spacing w:after="240" w:line="480" w:lineRule="auto"/>
+        <w:ind w:firstLine="709"/>
+        <w:jc w:val="both"/>
+        <w:rPr>
+          <w:rFonts w:ascii="Times New Roman" w:eastAsia="Times New Roman" w:hAnsi="Times New Roman" w:cs="Times New Roman"/>
+          <w:iCs/>
+          <w:color w:val="000000" w:themeColor="text1"/>
+          <w:szCs w:val="24"/>
+          <w:lang w:eastAsia="pt-BR"/>
+        </w:rPr>
+      </w:pPr>
+      <w:r>
+        <w:rPr>
+          <w:rFonts w:ascii="Times New Roman" w:eastAsia="Times New Roman" w:hAnsi="Times New Roman" w:cs="Times New Roman"/>
+          <w:iCs/>
+          <w:color w:val="000000" w:themeColor="text1"/>
+          <w:sz w:val="24"/>
+          <w:szCs w:val="24"/>
+          <w:lang w:eastAsia="pt-BR"/>
+        </w:rPr>
+        <w:t>Repleta de pequenos objetos de sedução nas menções ao jornal, o texto e a revista, as cartas fisgam o destinatário. Como não se tem acesso à resposta de Rangel, é o próprio perdurar da correspondência que testemunha o pacto epistolar. Ao reconhecer que era pouco o tempo de convívio, a amizade mantida na ausência transfere para o diálogo das cartas a encenação de uma quase convivência, sendo o meio encontrado para se expressar e, principalmente, compartilhar o exercício literário</w:t>
+      </w:r>
+      <w:r>
+        <w:rPr>
+          <w:rFonts w:ascii="Times New Roman" w:eastAsia="Times New Roman" w:hAnsi="Times New Roman" w:cs="Times New Roman"/>
+          <w:iCs/>
+          <w:color w:val="000000" w:themeColor="text1"/>
+          <w:sz w:val="24"/>
+          <w:szCs w:val="24"/>
+          <w:lang w:eastAsia="pt-BR"/>
+        </w:rPr>
+        <w:t>.</w:t>
+      </w:r>
+    </w:p>
+    <w:p>
+      <w:pPr>
+        <w:spacing w:after="0" w:line="480" w:lineRule="auto"/>
+        <w:ind w:firstLine="709"/>
+        <w:jc w:val="both"/>
+        <w:rPr>
+          <w:rFonts w:ascii="Times New Roman" w:eastAsia="Times New Roman" w:hAnsi="Times New Roman" w:cs="Times New Roman"/>
+          <w:iCs/>
+          <w:color w:val="000000" w:themeColor="text1"/>
+          <w:sz w:val="24"/>
+          <w:szCs w:val="24"/>
+          <w:lang w:eastAsia="pt-BR"/>
+        </w:rPr>
+      </w:pPr>
+      <w:r>
+        <w:rPr>
+          <w:rFonts w:ascii="Times New Roman" w:eastAsia="Times New Roman" w:hAnsi="Times New Roman" w:cs="Times New Roman"/>
+          <w:iCs/>
+          <w:color w:val="000000" w:themeColor="text1"/>
+          <w:sz w:val="24"/>
+          <w:szCs w:val="24"/>
+          <w:lang w:eastAsia="pt-BR"/>
+        </w:rPr>
+        <w:t xml:space="preserve">O gosto máximo pela literatura marca os primeiros anos dessa conversa em mangas de camisa e pé no chão, como a denomina Lobato em sua carta de </w:t>
+      </w:r>
+      <w:proofErr w:type="gramStart"/>
+      <w:r>
+        <w:rPr>
+          <w:rFonts w:ascii="Times New Roman" w:eastAsia="Times New Roman" w:hAnsi="Times New Roman" w:cs="Times New Roman"/>
+          <w:iCs/>
+          <w:color w:val="000000" w:themeColor="text1"/>
+          <w:sz w:val="24"/>
+          <w:szCs w:val="24"/>
+          <w:lang w:eastAsia="pt-BR"/>
+        </w:rPr>
+        <w:t>7</w:t>
+      </w:r>
+      <w:proofErr w:type="gramEnd"/>
+      <w:r>
+        <w:rPr>
+          <w:rFonts w:ascii="Times New Roman" w:eastAsia="Times New Roman" w:hAnsi="Times New Roman" w:cs="Times New Roman"/>
+          <w:iCs/>
+          <w:color w:val="000000" w:themeColor="text1"/>
+          <w:sz w:val="24"/>
+          <w:szCs w:val="24"/>
+          <w:lang w:eastAsia="pt-BR"/>
+        </w:rPr>
+        <w:t xml:space="preserve"> de novembro de 1904</w:t>
+      </w:r>
+      <w:r>
+        <w:rPr>
+          <w:rStyle w:val="Refdenotaderodap"/>
+          <w:rFonts w:ascii="Times New Roman" w:eastAsia="Times New Roman" w:hAnsi="Times New Roman" w:cs="Times New Roman"/>
+          <w:iCs/>
+          <w:color w:val="000000" w:themeColor="text1"/>
+          <w:sz w:val="24"/>
+          <w:szCs w:val="24"/>
+          <w:lang w:eastAsia="pt-BR"/>
+        </w:rPr>
+        <w:footnoteReference w:id="7"/>
+      </w:r>
+      <w:r>
+        <w:rPr>
+          <w:rFonts w:ascii="Times New Roman" w:eastAsia="Times New Roman" w:hAnsi="Times New Roman" w:cs="Times New Roman"/>
+          <w:iCs/>
+          <w:color w:val="000000" w:themeColor="text1"/>
+          <w:sz w:val="24"/>
+          <w:szCs w:val="24"/>
+          <w:lang w:eastAsia="pt-BR"/>
+        </w:rPr>
+        <w:t>. Em meio a assuntos ligados à esfera cotidiana, os missivistas encontram na correspondência espaço para discorrer sobre leituras, criticar escritores e personalidades da época, trocar esboços e originais dos próprios textos, comentar a criação.</w:t>
+      </w:r>
+      <w:r>
+        <w:rPr>
+          <w:rFonts w:ascii="Times New Roman" w:eastAsia="Times New Roman" w:hAnsi="Times New Roman" w:cs="Times New Roman"/>
+          <w:iCs/>
+          <w:color w:val="000000" w:themeColor="text1"/>
+          <w:sz w:val="24"/>
+          <w:szCs w:val="24"/>
+          <w:lang w:eastAsia="pt-BR"/>
+        </w:rPr>
+        <w:t xml:space="preserve"> </w:t>
+      </w:r>
+    </w:p>
+    <w:p>
+      <w:pPr>
+        <w:spacing w:after="0" w:line="480" w:lineRule="auto"/>
+        <w:ind w:firstLine="708"/>
+        <w:jc w:val="both"/>
+        <w:rPr>
+          <w:rFonts w:ascii="Times New Roman" w:eastAsia="Times New Roman" w:hAnsi="Times New Roman" w:cs="Times New Roman"/>
+          <w:iCs/>
+          <w:color w:val="000000" w:themeColor="text1"/>
+          <w:sz w:val="24"/>
+          <w:szCs w:val="24"/>
+          <w:lang w:eastAsia="pt-BR"/>
+        </w:rPr>
+      </w:pPr>
+    </w:p>
+    <w:p>
+      <w:pPr>
+        <w:spacing w:after="0" w:line="480" w:lineRule="auto"/>
+        <w:ind w:firstLine="708"/>
+        <w:jc w:val="both"/>
+        <w:rPr>
+          <w:rFonts w:ascii="Times New Roman" w:eastAsia="Times New Roman" w:hAnsi="Times New Roman" w:cs="Times New Roman"/>
+          <w:iCs/>
+          <w:color w:val="000000" w:themeColor="text1"/>
+          <w:sz w:val="24"/>
+          <w:szCs w:val="24"/>
+          <w:lang w:eastAsia="pt-BR"/>
+        </w:rPr>
+      </w:pPr>
+    </w:p>
+    <w:p>
+      <w:pPr>
+        <w:spacing w:after="0" w:line="480" w:lineRule="auto"/>
+        <w:ind w:firstLine="708"/>
+        <w:jc w:val="both"/>
+        <w:rPr>
+          <w:rFonts w:ascii="Times New Roman" w:eastAsia="Times New Roman" w:hAnsi="Times New Roman" w:cs="Times New Roman"/>
+          <w:iCs/>
+          <w:color w:val="000000" w:themeColor="text1"/>
+          <w:sz w:val="24"/>
+          <w:szCs w:val="24"/>
+          <w:lang w:eastAsia="pt-BR"/>
+        </w:rPr>
+      </w:pPr>
+      <w:r>
+        <w:rPr>
+          <w:rFonts w:ascii="Times New Roman" w:eastAsia="Times New Roman" w:hAnsi="Times New Roman" w:cs="Times New Roman"/>
+          <w:iCs/>
+          <w:color w:val="000000" w:themeColor="text1"/>
+          <w:sz w:val="24"/>
+          <w:szCs w:val="24"/>
+          <w:lang w:eastAsia="pt-BR"/>
+        </w:rPr>
+        <w:t>RANGEL ESCREVE PARA JORNAIS E REVISTAS FALAR DA RB</w:t>
+      </w:r>
+    </w:p>
+    <w:p>
+      <w:pPr>
+        <w:spacing w:after="0" w:line="480" w:lineRule="auto"/>
+        <w:ind w:firstLine="708"/>
+        <w:jc w:val="both"/>
+        <w:rPr>
+          <w:rFonts w:ascii="Times New Roman" w:eastAsia="Times New Roman" w:hAnsi="Times New Roman" w:cs="Times New Roman"/>
+          <w:iCs/>
+          <w:color w:val="000000" w:themeColor="text1"/>
+          <w:sz w:val="24"/>
+          <w:szCs w:val="24"/>
+          <w:lang w:eastAsia="pt-BR"/>
+        </w:rPr>
+      </w:pPr>
+      <w:r>
+        <w:rPr>
+          <w:rFonts w:ascii="Times New Roman" w:eastAsia="Times New Roman" w:hAnsi="Times New Roman" w:cs="Times New Roman"/>
+          <w:iCs/>
+          <w:color w:val="000000" w:themeColor="text1"/>
+          <w:sz w:val="24"/>
+          <w:szCs w:val="24"/>
+          <w:lang w:eastAsia="pt-BR"/>
+        </w:rPr>
+        <w:t>INSISTENCIA DE ML PARA PUBLICAR</w:t>
+      </w:r>
+    </w:p>
+    <w:p>
+      <w:pPr>
+        <w:spacing w:after="0" w:line="480" w:lineRule="auto"/>
+        <w:ind w:firstLine="708"/>
+        <w:jc w:val="both"/>
+        <w:rPr>
+          <w:rFonts w:ascii="Times New Roman" w:eastAsia="Times New Roman" w:hAnsi="Times New Roman" w:cs="Times New Roman"/>
+          <w:iCs/>
+          <w:color w:val="000000" w:themeColor="text1"/>
+          <w:sz w:val="24"/>
+          <w:szCs w:val="24"/>
+          <w:lang w:eastAsia="pt-BR"/>
+        </w:rPr>
+      </w:pPr>
+      <w:r>
+        <w:rPr>
+          <w:rFonts w:ascii="Times New Roman" w:eastAsia="Times New Roman" w:hAnsi="Times New Roman" w:cs="Times New Roman"/>
+          <w:iCs/>
+          <w:color w:val="000000" w:themeColor="text1"/>
+          <w:sz w:val="24"/>
+          <w:szCs w:val="24"/>
+          <w:lang w:eastAsia="pt-BR"/>
+        </w:rPr>
+        <w:t>ANALISE DE O LEGADO</w:t>
+      </w:r>
+    </w:p>
+    <w:p>
+      <w:pPr>
+        <w:spacing w:after="0" w:line="480" w:lineRule="auto"/>
+        <w:ind w:firstLine="708"/>
+        <w:jc w:val="both"/>
+        <w:rPr>
+          <w:rFonts w:ascii="Times New Roman" w:eastAsia="Times New Roman" w:hAnsi="Times New Roman" w:cs="Times New Roman"/>
+          <w:iCs/>
+          <w:color w:val="000000" w:themeColor="text1"/>
+          <w:sz w:val="24"/>
+          <w:szCs w:val="24"/>
+          <w:lang w:eastAsia="pt-BR"/>
+        </w:rPr>
+      </w:pPr>
+    </w:p>
+    <w:p>
+      <w:pPr>
+        <w:spacing w:after="0" w:line="480" w:lineRule="auto"/>
+        <w:ind w:firstLine="708"/>
+        <w:jc w:val="both"/>
+        <w:rPr>
+          <w:rFonts w:ascii="Times New Roman" w:eastAsia="Times New Roman" w:hAnsi="Times New Roman" w:cs="Times New Roman"/>
+          <w:iCs/>
+          <w:color w:val="000000" w:themeColor="text1"/>
+          <w:sz w:val="24"/>
+          <w:szCs w:val="24"/>
+          <w:lang w:eastAsia="pt-BR"/>
+        </w:rPr>
+      </w:pPr>
+    </w:p>
+    <w:p>
+      <w:pPr>
+        <w:spacing w:after="0" w:line="480" w:lineRule="auto"/>
+        <w:ind w:firstLine="708"/>
+        <w:jc w:val="both"/>
+        <w:rPr>
+          <w:rFonts w:ascii="Times New Roman" w:eastAsia="Times New Roman" w:hAnsi="Times New Roman" w:cs="Times New Roman"/>
+          <w:iCs/>
+          <w:color w:val="000000" w:themeColor="text1"/>
+          <w:sz w:val="24"/>
+          <w:szCs w:val="24"/>
+          <w:lang w:eastAsia="pt-BR"/>
+        </w:rPr>
+      </w:pPr>
+      <w:r>
+        <w:rPr>
+          <w:rFonts w:ascii="Times New Roman" w:eastAsia="Times New Roman" w:hAnsi="Times New Roman" w:cs="Times New Roman"/>
+          <w:iCs/>
+          <w:color w:val="000000" w:themeColor="text1"/>
+          <w:sz w:val="24"/>
+          <w:szCs w:val="24"/>
+          <w:lang w:eastAsia="pt-BR"/>
+        </w:rPr>
+        <w:t>FALAR DAS CIDADES ONDE MORA E O REGIONALISMO EM SUA OBRA</w:t>
+      </w:r>
+    </w:p>
+    <w:p>
+      <w:pPr>
+        <w:spacing w:after="0" w:line="480" w:lineRule="auto"/>
+        <w:ind w:firstLine="708"/>
+        <w:jc w:val="both"/>
+        <w:rPr>
+          <w:rFonts w:ascii="Times New Roman" w:eastAsia="Times New Roman" w:hAnsi="Times New Roman" w:cs="Times New Roman"/>
+          <w:iCs/>
+          <w:color w:val="000000" w:themeColor="text1"/>
+          <w:sz w:val="24"/>
+          <w:szCs w:val="24"/>
+          <w:lang w:eastAsia="pt-BR"/>
+        </w:rPr>
+      </w:pPr>
+    </w:p>
+    <w:p>
+      <w:pPr>
+        <w:spacing w:after="0" w:line="480" w:lineRule="auto"/>
+        <w:ind w:firstLine="708"/>
+        <w:jc w:val="both"/>
+        <w:rPr>
+          <w:rFonts w:ascii="Times New Roman" w:eastAsia="Times New Roman" w:hAnsi="Times New Roman" w:cs="Times New Roman"/>
+          <w:iCs/>
+          <w:color w:val="000000" w:themeColor="text1"/>
+          <w:sz w:val="24"/>
+          <w:szCs w:val="24"/>
+          <w:lang w:eastAsia="pt-BR"/>
+        </w:rPr>
+      </w:pPr>
+    </w:p>
+    <w:p>
+      <w:pPr>
+        <w:spacing w:after="0" w:line="480" w:lineRule="auto"/>
+        <w:ind w:firstLine="708"/>
+        <w:jc w:val="both"/>
+        <w:rPr>
+          <w:rFonts w:ascii="Times New Roman" w:eastAsia="Times New Roman" w:hAnsi="Times New Roman" w:cs="Times New Roman"/>
+          <w:iCs/>
+          <w:color w:val="000000" w:themeColor="text1"/>
+          <w:sz w:val="24"/>
+          <w:szCs w:val="24"/>
+          <w:lang w:eastAsia="pt-BR"/>
+        </w:rPr>
+      </w:pPr>
+    </w:p>
+    <w:p>
+      <w:pPr>
+        <w:spacing w:after="0" w:line="480" w:lineRule="auto"/>
+        <w:ind w:firstLine="708"/>
+        <w:jc w:val="both"/>
+        <w:rPr>
+          <w:rFonts w:ascii="Times New Roman" w:eastAsia="Times New Roman" w:hAnsi="Times New Roman" w:cs="Times New Roman"/>
+          <w:iCs/>
+          <w:color w:val="000000" w:themeColor="text1"/>
+          <w:sz w:val="24"/>
+          <w:szCs w:val="24"/>
+          <w:lang w:eastAsia="pt-BR"/>
+        </w:rPr>
+      </w:pPr>
+      <w:r>
+        <w:rPr>
+          <w:rFonts w:ascii="Times New Roman" w:eastAsia="Times New Roman" w:hAnsi="Times New Roman" w:cs="Times New Roman"/>
+          <w:iCs/>
+          <w:color w:val="000000" w:themeColor="text1"/>
+          <w:sz w:val="24"/>
+          <w:szCs w:val="24"/>
+          <w:lang w:eastAsia="pt-BR"/>
+        </w:rPr>
+        <w:t>DISCIPLINA CONTO RB</w:t>
+      </w:r>
+    </w:p>
+    <w:p>
+      <w:pPr>
+        <w:spacing w:after="0" w:line="480" w:lineRule="auto"/>
+        <w:ind w:firstLine="708"/>
+        <w:jc w:val="both"/>
+        <w:rPr>
+          <w:rFonts w:ascii="Times New Roman" w:eastAsia="Times New Roman" w:hAnsi="Times New Roman" w:cs="Times New Roman"/>
+          <w:iCs/>
+          <w:color w:val="000000" w:themeColor="text1"/>
+          <w:sz w:val="24"/>
+          <w:szCs w:val="24"/>
+          <w:lang w:eastAsia="pt-BR"/>
+        </w:rPr>
+      </w:pPr>
+      <w:r>
+        <w:rPr>
+          <w:rFonts w:ascii="Times New Roman" w:eastAsia="Times New Roman" w:hAnsi="Times New Roman" w:cs="Times New Roman"/>
+          <w:iCs/>
+          <w:color w:val="000000" w:themeColor="text1"/>
+          <w:sz w:val="24"/>
+          <w:szCs w:val="24"/>
+          <w:lang w:eastAsia="pt-BR"/>
+        </w:rPr>
+        <w:t>PROJETO PARCIAL</w:t>
+      </w:r>
+    </w:p>
+    <w:p>
+      <w:pPr>
+        <w:spacing w:after="0" w:line="480" w:lineRule="auto"/>
+        <w:ind w:firstLine="708"/>
+        <w:jc w:val="both"/>
+        <w:rPr>
+          <w:rFonts w:ascii="Times New Roman" w:eastAsia="Times New Roman" w:hAnsi="Times New Roman" w:cs="Times New Roman"/>
+          <w:iCs/>
+          <w:color w:val="000000" w:themeColor="text1"/>
+          <w:sz w:val="24"/>
+          <w:szCs w:val="24"/>
+          <w:lang w:eastAsia="pt-BR"/>
+        </w:rPr>
+      </w:pPr>
+      <w:r>
+        <w:rPr>
+          <w:rFonts w:ascii="Times New Roman" w:eastAsia="Times New Roman" w:hAnsi="Times New Roman" w:cs="Times New Roman"/>
+          <w:iCs/>
+          <w:color w:val="000000" w:themeColor="text1"/>
+          <w:sz w:val="24"/>
+          <w:szCs w:val="24"/>
+          <w:lang w:eastAsia="pt-BR"/>
+        </w:rPr>
+        <w:t xml:space="preserve">Acervo IEB CONSULTA RB – GUIMARÃES ROSA EXTRAÇÃO TRECHO DE VIDA OCIOSA </w:t>
+      </w:r>
+    </w:p>
+    <w:p>
+      <w:pPr>
+        <w:spacing w:after="0" w:line="480" w:lineRule="auto"/>
+        <w:ind w:firstLine="708"/>
+        <w:jc w:val="both"/>
+        <w:rPr>
+          <w:rFonts w:ascii="Times New Roman" w:eastAsia="Times New Roman" w:hAnsi="Times New Roman" w:cs="Times New Roman"/>
+          <w:iCs/>
+          <w:color w:val="000000" w:themeColor="text1"/>
+          <w:sz w:val="24"/>
+          <w:szCs w:val="24"/>
+          <w:lang w:eastAsia="pt-BR"/>
+        </w:rPr>
+      </w:pPr>
+      <w:r>
+        <w:rPr>
+          <w:rFonts w:ascii="Times New Roman" w:eastAsia="Times New Roman" w:hAnsi="Times New Roman" w:cs="Times New Roman"/>
+          <w:iCs/>
+          <w:color w:val="000000" w:themeColor="text1"/>
+          <w:sz w:val="24"/>
+          <w:szCs w:val="24"/>
+          <w:lang w:eastAsia="pt-BR"/>
+        </w:rPr>
+        <w:t>BOLSA LICENCA</w:t>
+      </w:r>
+      <w:r>
+        <w:rPr>
+          <w:rFonts w:ascii="Times New Roman" w:eastAsia="Times New Roman" w:hAnsi="Times New Roman" w:cs="Times New Roman"/>
+          <w:iCs/>
+          <w:color w:val="000000" w:themeColor="text1"/>
+          <w:sz w:val="24"/>
+          <w:szCs w:val="24"/>
+          <w:lang w:eastAsia="pt-BR"/>
+        </w:rPr>
+        <w:t xml:space="preserve"> PRAZO </w:t>
+      </w:r>
+      <w:proofErr w:type="gramStart"/>
+      <w:r>
+        <w:rPr>
+          <w:rFonts w:ascii="Times New Roman" w:eastAsia="Times New Roman" w:hAnsi="Times New Roman" w:cs="Times New Roman"/>
+          <w:iCs/>
+          <w:color w:val="000000" w:themeColor="text1"/>
+          <w:sz w:val="24"/>
+          <w:szCs w:val="24"/>
+          <w:lang w:eastAsia="pt-BR"/>
+        </w:rPr>
+        <w:t>6</w:t>
+      </w:r>
+      <w:proofErr w:type="gramEnd"/>
+      <w:r>
+        <w:rPr>
+          <w:rFonts w:ascii="Times New Roman" w:eastAsia="Times New Roman" w:hAnsi="Times New Roman" w:cs="Times New Roman"/>
+          <w:iCs/>
+          <w:color w:val="000000" w:themeColor="text1"/>
+          <w:sz w:val="24"/>
+          <w:szCs w:val="24"/>
+          <w:lang w:eastAsia="pt-BR"/>
+        </w:rPr>
+        <w:t xml:space="preserve"> MESES</w:t>
+      </w:r>
+    </w:p>
+    <w:p>
+      <w:pPr>
+        <w:spacing w:after="0" w:line="480" w:lineRule="auto"/>
+        <w:ind w:firstLine="708"/>
+        <w:jc w:val="both"/>
+        <w:rPr>
+          <w:rFonts w:ascii="Times New Roman" w:eastAsia="Times New Roman" w:hAnsi="Times New Roman" w:cs="Times New Roman"/>
+          <w:iCs/>
+          <w:color w:val="000000" w:themeColor="text1"/>
+          <w:sz w:val="24"/>
+          <w:szCs w:val="24"/>
+          <w:lang w:eastAsia="pt-BR"/>
+        </w:rPr>
+      </w:pPr>
+      <w:r>
+        <w:rPr>
+          <w:rFonts w:ascii="Times New Roman" w:eastAsia="Times New Roman" w:hAnsi="Times New Roman" w:cs="Times New Roman"/>
+          <w:iCs/>
+          <w:color w:val="000000" w:themeColor="text1"/>
+          <w:sz w:val="24"/>
+          <w:szCs w:val="24"/>
+          <w:lang w:eastAsia="pt-BR"/>
+        </w:rPr>
+        <w:t>GRAVIDEZ + 3 ANOS</w:t>
+      </w:r>
+    </w:p>
+    <w:p>
+      <w:pPr>
+        <w:spacing w:after="0" w:line="480" w:lineRule="auto"/>
+        <w:ind w:firstLine="708"/>
+        <w:jc w:val="both"/>
+        <w:rPr>
+          <w:rFonts w:ascii="Times New Roman" w:eastAsia="Times New Roman" w:hAnsi="Times New Roman" w:cs="Times New Roman"/>
+          <w:iCs/>
+          <w:color w:val="000000" w:themeColor="text1"/>
+          <w:sz w:val="24"/>
+          <w:szCs w:val="24"/>
+          <w:lang w:eastAsia="pt-BR"/>
+        </w:rPr>
+      </w:pPr>
+    </w:p>
+    <w:p>
+      <w:pPr>
+        <w:spacing w:after="0" w:line="480" w:lineRule="auto"/>
+        <w:ind w:firstLine="708"/>
+        <w:jc w:val="both"/>
+        <w:rPr>
+          <w:rFonts w:ascii="Times New Roman" w:eastAsia="Times New Roman" w:hAnsi="Times New Roman" w:cs="Times New Roman"/>
+          <w:iCs/>
+          <w:color w:val="000000" w:themeColor="text1"/>
+          <w:sz w:val="24"/>
+          <w:szCs w:val="24"/>
+          <w:lang w:eastAsia="pt-BR"/>
+        </w:rPr>
+      </w:pPr>
+    </w:p>
+    <w:p>
+      <w:pPr>
         <w:spacing w:line="360" w:lineRule="auto"/>
         <w:ind w:firstLine="708"/>
-        <w:rPr>
-          <w:rFonts w:ascii="Times New Roman" w:hAnsi="Times New Roman" w:cs="Times New Roman"/>
-          <w:sz w:val="24"/>
-          <w:szCs w:val="24"/>
-        </w:rPr>
-      </w:pPr>
-      <w:r>
-        <w:rPr>
-          <w:rFonts w:ascii="Times New Roman" w:hAnsi="Times New Roman" w:cs="Times New Roman"/>
-          <w:sz w:val="24"/>
-          <w:szCs w:val="24"/>
-          <w:highlight w:val="yellow"/>
-        </w:rPr>
-        <w:t xml:space="preserve">Objeto de estudos em diversas áreas do conhecimento, a vasta correspondência de Monteiro Lobato permite reunir diferentes perspectivas desse escritor que trocou cartas com parentes, amigos e intelectuais. Em </w:t>
-      </w:r>
-      <w:r>
-        <w:rPr>
-          <w:rFonts w:ascii="Times New Roman" w:hAnsi="Times New Roman" w:cs="Times New Roman"/>
-          <w:i/>
-          <w:sz w:val="24"/>
-          <w:szCs w:val="24"/>
-          <w:highlight w:val="yellow"/>
-        </w:rPr>
-        <w:t xml:space="preserve">A Barca de Gleyre, </w:t>
-      </w:r>
-      <w:r>
-        <w:rPr>
-          <w:rFonts w:ascii="Times New Roman" w:hAnsi="Times New Roman" w:cs="Times New Roman"/>
-          <w:sz w:val="24"/>
-          <w:szCs w:val="24"/>
-          <w:highlight w:val="yellow"/>
-        </w:rPr>
-        <w:t xml:space="preserve">publicada </w:t>
-      </w:r>
-      <w:proofErr w:type="gramStart"/>
-      <w:r>
-        <w:rPr>
-          <w:rFonts w:ascii="Times New Roman" w:hAnsi="Times New Roman" w:cs="Times New Roman"/>
-          <w:sz w:val="24"/>
-          <w:szCs w:val="24"/>
-          <w:highlight w:val="yellow"/>
-        </w:rPr>
-        <w:t>em</w:t>
-      </w:r>
-      <w:proofErr w:type="gramEnd"/>
+        <w:jc w:val="both"/>
+        <w:rPr>
+          <w:rFonts w:ascii="Times New Roman" w:hAnsi="Times New Roman" w:cs="Times New Roman"/>
+          <w:sz w:val="24"/>
+          <w:szCs w:val="24"/>
+        </w:rPr>
+      </w:pPr>
     </w:p>
     <w:p>
       <w:pPr>
@@ -1484,23 +3049,10 @@
       <w:pPr>
         <w:spacing w:line="360" w:lineRule="auto"/>
         <w:ind w:firstLine="708"/>
-        <w:rPr>
-          <w:rFonts w:ascii="Times New Roman" w:hAnsi="Times New Roman" w:cs="Times New Roman"/>
-          <w:sz w:val="24"/>
-          <w:szCs w:val="24"/>
-        </w:rPr>
-      </w:pPr>
-    </w:p>
-    <w:p>
-      <w:pPr>
-        <w:spacing w:line="360" w:lineRule="auto"/>
-        <w:ind w:firstLine="708"/>
-      </w:pPr>
-      <w:bookmarkStart w:id="0" w:name="_GoBack"/>
-      <w:bookmarkEnd w:id="0"/>
+      </w:pPr>
     </w:p>
     <w:sectPr>
-      <w:headerReference w:type="default" r:id="rId7"/>
+      <w:headerReference w:type="default" r:id="rId8"/>
       <w:pgSz w:w="11906" w:h="16838"/>
       <w:pgMar w:top="1701" w:right="1134" w:bottom="1134" w:left="1701" w:header="709" w:footer="709" w:gutter="0"/>
       <w:cols w:space="708"/>
@@ -1716,6 +3268,304 @@
       <w:pPr>
         <w:pStyle w:val="Textodenotaderodap"/>
       </w:pPr>
+    </w:p>
+  </w:footnote>
+  <w:footnote w:id="3">
+    <w:p>
+      <w:pPr>
+        <w:pStyle w:val="Textodenotaderodap"/>
+      </w:pPr>
+      <w:r>
+        <w:rPr>
+          <w:rStyle w:val="Refdenotaderodap"/>
+          <w:highlight w:val="yellow"/>
+        </w:rPr>
+        <w:footnoteRef/>
+      </w:r>
+      <w:r>
+        <w:rPr>
+          <w:highlight w:val="yellow"/>
+        </w:rPr>
+        <w:t xml:space="preserve"> REFERENCIA DAS TESES</w:t>
+      </w:r>
+    </w:p>
+  </w:footnote>
+  <w:footnote w:id="4">
+    <w:p>
+      <w:pPr>
+        <w:pStyle w:val="Textodenotaderodap"/>
+      </w:pPr>
+      <w:r>
+        <w:rPr>
+          <w:rStyle w:val="Refdenotaderodap"/>
+        </w:rPr>
+        <w:footnoteRef/>
+      </w:r>
+      <w:r>
+        <w:t xml:space="preserve"> A lista das traduções pode ser encontrada em </w:t>
+      </w:r>
+      <w:r>
+        <w:rPr>
+          <w:i/>
+        </w:rPr>
+        <w:t xml:space="preserve">O amigo escritor, </w:t>
+      </w:r>
+      <w:r>
+        <w:t xml:space="preserve">de Enéas </w:t>
+      </w:r>
+      <w:proofErr w:type="spellStart"/>
+      <w:r>
+        <w:t>Athanázio</w:t>
+      </w:r>
+      <w:proofErr w:type="spellEnd"/>
+      <w:r>
+        <w:t xml:space="preserve">; entretanto, o biógrafo adverte da incompletude da relação, dadas as dificuldades em localizar tais dados. </w:t>
+      </w:r>
+    </w:p>
+    <w:p>
+      <w:pPr>
+        <w:pStyle w:val="Textodenotaderodap"/>
+      </w:pPr>
+      <w:r>
+        <w:t xml:space="preserve">Cf. ATHANÁZIO, Enéas. </w:t>
+      </w:r>
+      <w:r>
+        <w:rPr>
+          <w:i/>
+        </w:rPr>
+        <w:t xml:space="preserve">O amigo escrito. </w:t>
+      </w:r>
+      <w:r>
+        <w:t>Florianópolis: Secretaria de Estado da Cultura e do Esporte e Secretaria de Estado da Casa Civil, 1988, 68/9.</w:t>
+      </w:r>
+    </w:p>
+  </w:footnote>
+  <w:footnote w:id="5">
+    <w:p>
+      <w:pPr>
+        <w:pStyle w:val="Textodenotaderodap"/>
+        <w:jc w:val="both"/>
+      </w:pPr>
+      <w:r>
+        <w:rPr>
+          <w:rStyle w:val="Refdenotaderodap"/>
+        </w:rPr>
+        <w:footnoteRef/>
+      </w:r>
+      <w:r>
+        <w:t xml:space="preserve"> </w:t>
+      </w:r>
+      <w:r>
+        <w:rPr>
+          <w:rFonts w:ascii="Times New Roman" w:hAnsi="Times New Roman" w:cs="Times New Roman"/>
+        </w:rPr>
+        <w:t xml:space="preserve">Sílvio Bismarck de Moura Rangel (1869-1929), Gentil </w:t>
+      </w:r>
+      <w:proofErr w:type="spellStart"/>
+      <w:r>
+        <w:rPr>
+          <w:rFonts w:ascii="Times New Roman" w:hAnsi="Times New Roman" w:cs="Times New Roman"/>
+        </w:rPr>
+        <w:t>Nelaton</w:t>
+      </w:r>
+      <w:proofErr w:type="spellEnd"/>
+      <w:r>
+        <w:rPr>
+          <w:rFonts w:ascii="Times New Roman" w:hAnsi="Times New Roman" w:cs="Times New Roman"/>
+        </w:rPr>
+        <w:t xml:space="preserve"> de Moura Rangel (1871-1953), Lavínia </w:t>
+      </w:r>
+      <w:proofErr w:type="spellStart"/>
+      <w:r>
+        <w:rPr>
+          <w:rFonts w:ascii="Times New Roman" w:hAnsi="Times New Roman" w:cs="Times New Roman"/>
+        </w:rPr>
+        <w:t>Paraguassu</w:t>
+      </w:r>
+      <w:proofErr w:type="spellEnd"/>
+      <w:r>
+        <w:rPr>
+          <w:rFonts w:ascii="Times New Roman" w:hAnsi="Times New Roman" w:cs="Times New Roman"/>
+        </w:rPr>
+        <w:t xml:space="preserve"> (</w:t>
+      </w:r>
+      <w:r>
+        <w:rPr>
+          <w:rFonts w:ascii="Times New Roman" w:hAnsi="Times New Roman" w:cs="Times New Roman"/>
+        </w:rPr>
+        <w:t xml:space="preserve">1872-1970), Georgina </w:t>
+      </w:r>
+      <w:proofErr w:type="spellStart"/>
+      <w:r>
+        <w:rPr>
+          <w:rFonts w:ascii="Times New Roman" w:hAnsi="Times New Roman" w:cs="Times New Roman"/>
+        </w:rPr>
+        <w:t>Zuleika</w:t>
+      </w:r>
+      <w:proofErr w:type="spellEnd"/>
+      <w:r>
+        <w:rPr>
+          <w:rFonts w:ascii="Times New Roman" w:hAnsi="Times New Roman" w:cs="Times New Roman"/>
+        </w:rPr>
+        <w:t xml:space="preserve"> de Moura Rangel (1882-1977</w:t>
+      </w:r>
+      <w:proofErr w:type="gramStart"/>
+      <w:r>
+        <w:rPr>
+          <w:rFonts w:ascii="Times New Roman" w:hAnsi="Times New Roman" w:cs="Times New Roman"/>
+        </w:rPr>
+        <w:t>)José</w:t>
+      </w:r>
+      <w:proofErr w:type="gramEnd"/>
+      <w:r>
+        <w:rPr>
+          <w:rFonts w:ascii="Times New Roman" w:hAnsi="Times New Roman" w:cs="Times New Roman"/>
+        </w:rPr>
+        <w:t xml:space="preserve"> Godofredo de Moura Rangel (1884-1951), Tancredo </w:t>
+      </w:r>
+      <w:proofErr w:type="spellStart"/>
+      <w:r>
+        <w:rPr>
+          <w:rFonts w:ascii="Times New Roman" w:hAnsi="Times New Roman" w:cs="Times New Roman"/>
+        </w:rPr>
+        <w:t>Castelar</w:t>
+      </w:r>
+      <w:proofErr w:type="spellEnd"/>
+      <w:r>
+        <w:rPr>
+          <w:rFonts w:ascii="Times New Roman" w:hAnsi="Times New Roman" w:cs="Times New Roman"/>
+        </w:rPr>
+        <w:t xml:space="preserve"> de Moura Rangel (1887-1888), Sílvia Iracema de Moura Rangel (1889-1928) e Irene </w:t>
+      </w:r>
+      <w:proofErr w:type="spellStart"/>
+      <w:r>
+        <w:rPr>
+          <w:rFonts w:ascii="Times New Roman" w:hAnsi="Times New Roman" w:cs="Times New Roman"/>
+        </w:rPr>
+        <w:t>Aymoré</w:t>
+      </w:r>
+      <w:proofErr w:type="spellEnd"/>
+      <w:r>
+        <w:rPr>
+          <w:rFonts w:ascii="Times New Roman" w:hAnsi="Times New Roman" w:cs="Times New Roman"/>
+        </w:rPr>
+        <w:t xml:space="preserve"> de Moura Rangel (1892-?). </w:t>
+      </w:r>
+    </w:p>
+  </w:footnote>
+  <w:footnote w:id="6">
+    <w:p>
+      <w:pPr>
+        <w:pStyle w:val="Textodenotaderodap"/>
+        <w:jc w:val="both"/>
+        <w:rPr>
+          <w:rFonts w:ascii="Times New Roman" w:hAnsi="Times New Roman" w:cs="Times New Roman"/>
+          <w:color w:val="000000" w:themeColor="text1"/>
+        </w:rPr>
+      </w:pPr>
+      <w:r>
+        <w:rPr>
+          <w:rStyle w:val="Refdenotaderodap"/>
+          <w:rFonts w:ascii="Times New Roman" w:hAnsi="Times New Roman" w:cs="Times New Roman"/>
+          <w:color w:val="000000" w:themeColor="text1"/>
+        </w:rPr>
+        <w:footnoteRef/>
+      </w:r>
+      <w:r>
+        <w:rPr>
+          <w:rFonts w:ascii="Times New Roman" w:hAnsi="Times New Roman" w:cs="Times New Roman"/>
+          <w:color w:val="000000" w:themeColor="text1"/>
+        </w:rPr>
+        <w:t xml:space="preserve"> LOBATO, Monteiro. </w:t>
+      </w:r>
+      <w:r>
+        <w:rPr>
+          <w:rFonts w:ascii="Times New Roman" w:hAnsi="Times New Roman" w:cs="Times New Roman"/>
+          <w:i/>
+          <w:color w:val="000000" w:themeColor="text1"/>
+        </w:rPr>
+        <w:t>A barca de Gleyre</w:t>
+      </w:r>
+      <w:r>
+        <w:rPr>
+          <w:rFonts w:ascii="Times New Roman" w:hAnsi="Times New Roman" w:cs="Times New Roman"/>
+          <w:color w:val="000000" w:themeColor="text1"/>
+        </w:rPr>
+        <w:t>. Ed. cit., p. 42. Carta de São Paulo, 09/12/1903.</w:t>
+      </w:r>
+    </w:p>
+  </w:footnote>
+  <w:footnote w:id="7">
+    <w:p>
+      <w:pPr>
+        <w:pStyle w:val="Textodenotaderodap"/>
+      </w:pPr>
+      <w:r>
+        <w:rPr>
+          <w:rStyle w:val="Refdenotaderodap"/>
+        </w:rPr>
+        <w:footnoteRef/>
+      </w:r>
+      <w:r>
+        <w:t xml:space="preserve"> Cf. </w:t>
+      </w:r>
+      <w:r>
+        <w:rPr>
+          <w:rFonts w:ascii="Times New Roman" w:hAnsi="Times New Roman" w:cs="Times New Roman"/>
+          <w:color w:val="000000" w:themeColor="text1"/>
+        </w:rPr>
+        <w:t xml:space="preserve">LOBATO, Monteiro. </w:t>
+      </w:r>
+      <w:r>
+        <w:rPr>
+          <w:rFonts w:ascii="Times New Roman" w:hAnsi="Times New Roman" w:cs="Times New Roman"/>
+          <w:i/>
+          <w:color w:val="000000" w:themeColor="text1"/>
+        </w:rPr>
+        <w:t>A barca de Gleyre</w:t>
+      </w:r>
+      <w:r>
+        <w:rPr>
+          <w:rFonts w:ascii="Times New Roman" w:hAnsi="Times New Roman" w:cs="Times New Roman"/>
+          <w:color w:val="000000" w:themeColor="text1"/>
+        </w:rPr>
+        <w:t>. Ed. cit., p. 76</w:t>
+      </w:r>
+      <w:r>
+        <w:rPr>
+          <w:rFonts w:ascii="Times New Roman" w:hAnsi="Times New Roman" w:cs="Times New Roman"/>
+          <w:color w:val="000000" w:themeColor="text1"/>
+        </w:rPr>
+        <w:t>. Carta de São Paulo, 0</w:t>
+      </w:r>
+      <w:r>
+        <w:rPr>
+          <w:rFonts w:ascii="Times New Roman" w:hAnsi="Times New Roman" w:cs="Times New Roman"/>
+          <w:color w:val="000000" w:themeColor="text1"/>
+        </w:rPr>
+        <w:t>7</w:t>
+      </w:r>
+      <w:r>
+        <w:rPr>
+          <w:rFonts w:ascii="Times New Roman" w:hAnsi="Times New Roman" w:cs="Times New Roman"/>
+          <w:color w:val="000000" w:themeColor="text1"/>
+        </w:rPr>
+        <w:t>/1</w:t>
+      </w:r>
+      <w:r>
+        <w:rPr>
+          <w:rFonts w:ascii="Times New Roman" w:hAnsi="Times New Roman" w:cs="Times New Roman"/>
+          <w:color w:val="000000" w:themeColor="text1"/>
+        </w:rPr>
+        <w:t>1/1904</w:t>
+      </w:r>
+      <w:r>
+        <w:rPr>
+          <w:rFonts w:ascii="Times New Roman" w:hAnsi="Times New Roman" w:cs="Times New Roman"/>
+          <w:color w:val="000000" w:themeColor="text1"/>
+        </w:rPr>
+        <w:t>.</w:t>
+      </w:r>
     </w:p>
   </w:footnote>
 </w:footnotes>
@@ -1731,6 +3581,7 @@
         <w:docPartUnique/>
       </w:docPartObj>
     </w:sdtPr>
+    <w:sdtEndPr/>
     <w:sdtContent>
       <w:p>
         <w:pPr>
@@ -1750,7 +3601,7 @@
           <w:rPr>
             <w:noProof/>
           </w:rPr>
-          <w:t>4</w:t>
+          <w:t>6</w:t>
         </w:r>
         <w:r>
           <w:fldChar w:fldCharType="end"/>
@@ -1952,6 +3803,30 @@
       <w:szCs w:val="28"/>
     </w:rPr>
   </w:style>
+  <w:style w:type="paragraph" w:styleId="Ttulo2">
+    <w:name w:val="heading 2"/>
+    <w:basedOn w:val="Normal"/>
+    <w:next w:val="Normal"/>
+    <w:link w:val="Ttulo2Char"/>
+    <w:uiPriority w:val="9"/>
+    <w:unhideWhenUsed/>
+    <w:qFormat/>
+    <w:rsid w:val="001B57CC"/>
+    <w:pPr>
+      <w:keepNext/>
+      <w:keepLines/>
+      <w:spacing w:before="200" w:after="0"/>
+      <w:outlineLvl w:val="1"/>
+    </w:pPr>
+    <w:rPr>
+      <w:rFonts w:asciiTheme="majorHAnsi" w:eastAsiaTheme="majorEastAsia" w:hAnsiTheme="majorHAnsi" w:cstheme="majorBidi"/>
+      <w:b/>
+      <w:bCs/>
+      <w:color w:val="4F81BD" w:themeColor="accent1"/>
+      <w:sz w:val="26"/>
+      <w:szCs w:val="26"/>
+    </w:rPr>
+  </w:style>
   <w:style w:type="character" w:default="1" w:styleId="Fontepargpadro">
     <w:name w:val="Default Paragraph Font"/>
     <w:uiPriority w:val="1"/>
@@ -2056,7 +3931,6 @@
     <w:name w:val="footnote text"/>
     <w:basedOn w:val="Normal"/>
     <w:link w:val="TextodenotaderodapChar"/>
-    <w:semiHidden/>
     <w:unhideWhenUsed/>
     <w:rsid w:val="00BA7DA2"/>
     <w:pPr>
@@ -2071,7 +3945,6 @@
     <w:name w:val="Texto de nota de rodapé Char"/>
     <w:basedOn w:val="Fontepargpadro"/>
     <w:link w:val="Textodenotaderodap"/>
-    <w:semiHidden/>
     <w:rsid w:val="00BA7DA2"/>
     <w:rPr>
       <w:sz w:val="20"/>
@@ -2086,6 +3959,21 @@
     <w:rsid w:val="00BA7DA2"/>
     <w:rPr>
       <w:vertAlign w:val="superscript"/>
+    </w:rPr>
+  </w:style>
+  <w:style w:type="character" w:customStyle="1" w:styleId="Ttulo2Char">
+    <w:name w:val="Título 2 Char"/>
+    <w:basedOn w:val="Fontepargpadro"/>
+    <w:link w:val="Ttulo2"/>
+    <w:uiPriority w:val="9"/>
+    <w:rsid w:val="001B57CC"/>
+    <w:rPr>
+      <w:rFonts w:asciiTheme="majorHAnsi" w:eastAsiaTheme="majorEastAsia" w:hAnsiTheme="majorHAnsi" w:cstheme="majorBidi"/>
+      <w:b/>
+      <w:bCs/>
+      <w:color w:val="4F81BD" w:themeColor="accent1"/>
+      <w:sz w:val="26"/>
+      <w:szCs w:val="26"/>
     </w:rPr>
   </w:style>
 </w:styles>
@@ -2277,6 +4165,30 @@
       <w:szCs w:val="28"/>
     </w:rPr>
   </w:style>
+  <w:style w:type="paragraph" w:styleId="Ttulo2">
+    <w:name w:val="heading 2"/>
+    <w:basedOn w:val="Normal"/>
+    <w:next w:val="Normal"/>
+    <w:link w:val="Ttulo2Char"/>
+    <w:uiPriority w:val="9"/>
+    <w:unhideWhenUsed/>
+    <w:qFormat/>
+    <w:rsid w:val="001B57CC"/>
+    <w:pPr>
+      <w:keepNext/>
+      <w:keepLines/>
+      <w:spacing w:before="200" w:after="0"/>
+      <w:outlineLvl w:val="1"/>
+    </w:pPr>
+    <w:rPr>
+      <w:rFonts w:asciiTheme="majorHAnsi" w:eastAsiaTheme="majorEastAsia" w:hAnsiTheme="majorHAnsi" w:cstheme="majorBidi"/>
+      <w:b/>
+      <w:bCs/>
+      <w:color w:val="4F81BD" w:themeColor="accent1"/>
+      <w:sz w:val="26"/>
+      <w:szCs w:val="26"/>
+    </w:rPr>
+  </w:style>
   <w:style w:type="character" w:default="1" w:styleId="Fontepargpadro">
     <w:name w:val="Default Paragraph Font"/>
     <w:uiPriority w:val="1"/>
@@ -2381,7 +4293,6 @@
     <w:name w:val="footnote text"/>
     <w:basedOn w:val="Normal"/>
     <w:link w:val="TextodenotaderodapChar"/>
-    <w:semiHidden/>
     <w:unhideWhenUsed/>
     <w:rsid w:val="00BA7DA2"/>
     <w:pPr>
@@ -2396,7 +4307,6 @@
     <w:name w:val="Texto de nota de rodapé Char"/>
     <w:basedOn w:val="Fontepargpadro"/>
     <w:link w:val="Textodenotaderodap"/>
-    <w:semiHidden/>
     <w:rsid w:val="00BA7DA2"/>
     <w:rPr>
       <w:sz w:val="20"/>
@@ -2411,6 +4321,21 @@
     <w:rsid w:val="00BA7DA2"/>
     <w:rPr>
       <w:vertAlign w:val="superscript"/>
+    </w:rPr>
+  </w:style>
+  <w:style w:type="character" w:customStyle="1" w:styleId="Ttulo2Char">
+    <w:name w:val="Título 2 Char"/>
+    <w:basedOn w:val="Fontepargpadro"/>
+    <w:link w:val="Ttulo2"/>
+    <w:uiPriority w:val="9"/>
+    <w:rsid w:val="001B57CC"/>
+    <w:rPr>
+      <w:rFonts w:asciiTheme="majorHAnsi" w:eastAsiaTheme="majorEastAsia" w:hAnsiTheme="majorHAnsi" w:cstheme="majorBidi"/>
+      <w:b/>
+      <w:bCs/>
+      <w:color w:val="4F81BD" w:themeColor="accent1"/>
+      <w:sz w:val="26"/>
+      <w:szCs w:val="26"/>
     </w:rPr>
   </w:style>
 </w:styles>
@@ -2699,4 +4624,16 @@
   <a:objectDefaults/>
   <a:extraClrSchemeLst/>
 </a:theme>
+</file>
+
+<file path=customXml/item1.xml><?xml version="1.0" encoding="utf-8"?>
+<b:Sources xmlns:b="http://schemas.openxmlformats.org/officeDocument/2006/bibliography" xmlns="http://schemas.openxmlformats.org/officeDocument/2006/bibliography" SelectedStyle="\APA.XSL" StyleName="APA"/>
+</file>
+
+<file path=customXml/itemProps1.xml><?xml version="1.0" encoding="utf-8"?>
+<ds:datastoreItem xmlns:ds="http://schemas.openxmlformats.org/officeDocument/2006/customXml" ds:itemID="{9E8FDF36-0507-415C-8253-EFCDEBB89525}">
+  <ds:schemaRefs>
+    <ds:schemaRef ds:uri="http://schemas.openxmlformats.org/officeDocument/2006/bibliography"/>
+  </ds:schemaRefs>
+</ds:datastoreItem>
 </file>